--- a/quipu.docx
+++ b/quipu.docx
@@ -35,6 +35,66 @@
       <w:r>
         <w:t xml:space="preserve">Rohrhuber</w:t>
       </w:r>
+      <w:r>
+        <w:t xml:space="preserve"> </w:t>
+      </w:r>
+      <w:r>
+        <w:t xml:space="preserve">(The</w:t>
+      </w:r>
+      <w:r>
+        <w:t xml:space="preserve"> </w:t>
+      </w:r>
+      <w:r>
+        <w:t xml:space="preserve">Institute</w:t>
+      </w:r>
+      <w:r>
+        <w:t xml:space="preserve"> </w:t>
+      </w:r>
+      <w:r>
+        <w:t xml:space="preserve">For</w:t>
+      </w:r>
+      <w:r>
+        <w:t xml:space="preserve"> </w:t>
+      </w:r>
+      <w:r>
+        <w:t xml:space="preserve">Music</w:t>
+      </w:r>
+      <w:r>
+        <w:t xml:space="preserve"> </w:t>
+      </w:r>
+      <w:r>
+        <w:t xml:space="preserve">And</w:t>
+      </w:r>
+      <w:r>
+        <w:t xml:space="preserve"> </w:t>
+      </w:r>
+      <w:r>
+        <w:t xml:space="preserve">Media,</w:t>
+      </w:r>
+      <w:r>
+        <w:t xml:space="preserve"> </w:t>
+      </w:r>
+      <w:r>
+        <w:t xml:space="preserve">Robert</w:t>
+      </w:r>
+      <w:r>
+        <w:t xml:space="preserve"> </w:t>
+      </w:r>
+      <w:r>
+        <w:t xml:space="preserve">Schumann</w:t>
+      </w:r>
+      <w:r>
+        <w:t xml:space="preserve"> </w:t>
+      </w:r>
+      <w:r>
+        <w:t xml:space="preserve">Hochschule,</w:t>
+      </w:r>
+      <w:r>
+        <w:t xml:space="preserve"> </w:t>
+      </w:r>
+      <w:r>
+        <w:t xml:space="preserve">Düsseldorf)</w:t>
+      </w:r>
     </w:p>
     <w:p>
       <w:pPr>
@@ -49,26 +109,585 @@
       <w:r>
         <w:t xml:space="preserve">Griffiths</w:t>
       </w:r>
-    </w:p>
-    <w:p>
-      <w:pPr>
-        <w:pStyle w:val="Compact"/>
+      <w:r>
+        <w:t xml:space="preserve"> </w:t>
+      </w:r>
+      <w:r>
+        <w:t xml:space="preserve">(FoAM</w:t>
+      </w:r>
+      <w:r>
+        <w:t xml:space="preserve"> </w:t>
+      </w:r>
+      <w:r>
+        <w:t xml:space="preserve">Kernow)</w:t>
+      </w:r>
+    </w:p>
+    <w:p>
+      <w:pPr>
         <w:pStyle w:val="Abstract"/>
       </w:pPr>
       <w:r>
-        <w:t xml:space="preserve">Abstract</w:t>
-      </w:r>
-      <w:r>
-        <w:t xml:space="preserve"> </w:t>
-      </w:r>
-      <w:r>
-        <w:t xml:space="preserve">goes</w:t>
-      </w:r>
-      <w:r>
-        <w:t xml:space="preserve"> </w:t>
-      </w:r>
-      <w:r>
-        <w:t xml:space="preserve">here</w:t>
+        <w:t xml:space="preserve">In</w:t>
+      </w:r>
+      <w:r>
+        <w:t xml:space="preserve"> </w:t>
+      </w:r>
+      <w:r>
+        <w:t xml:space="preserve">this</w:t>
+      </w:r>
+      <w:r>
+        <w:t xml:space="preserve"> </w:t>
+      </w:r>
+      <w:r>
+        <w:t xml:space="preserve">paper</w:t>
+      </w:r>
+      <w:r>
+        <w:t xml:space="preserve"> </w:t>
+      </w:r>
+      <w:r>
+        <w:t xml:space="preserve">we</w:t>
+      </w:r>
+      <w:r>
+        <w:t xml:space="preserve"> </w:t>
+      </w:r>
+      <w:r>
+        <w:t xml:space="preserve">explore</w:t>
+      </w:r>
+      <w:r>
+        <w:t xml:space="preserve"> </w:t>
+      </w:r>
+      <w:r>
+        <w:t xml:space="preserve">new</w:t>
+      </w:r>
+      <w:r>
+        <w:t xml:space="preserve"> </w:t>
+      </w:r>
+      <w:r>
+        <w:t xml:space="preserve">ways</w:t>
+      </w:r>
+      <w:r>
+        <w:t xml:space="preserve"> </w:t>
+      </w:r>
+      <w:r>
+        <w:t xml:space="preserve">to</w:t>
+      </w:r>
+      <w:r>
+        <w:t xml:space="preserve"> </w:t>
+      </w:r>
+      <w:r>
+        <w:t xml:space="preserve">approach</w:t>
+      </w:r>
+      <w:r>
+        <w:t xml:space="preserve"> </w:t>
+      </w:r>
+      <w:r>
+        <w:t xml:space="preserve">understanding</w:t>
+      </w:r>
+      <w:r>
+        <w:t xml:space="preserve"> </w:t>
+      </w:r>
+      <w:r>
+        <w:t xml:space="preserve">of</w:t>
+      </w:r>
+      <w:r>
+        <w:t xml:space="preserve"> </w:t>
+      </w:r>
+      <w:r>
+        <w:t xml:space="preserve">the</w:t>
+      </w:r>
+      <w:r>
+        <w:t xml:space="preserve"> </w:t>
+      </w:r>
+      <w:r>
+        <w:t xml:space="preserve">mysterious</w:t>
+      </w:r>
+      <w:r>
+        <w:t xml:space="preserve"> </w:t>
+      </w:r>
+      <w:r>
+        <w:t xml:space="preserve">Precolumbian</w:t>
+      </w:r>
+      <w:r>
+        <w:t xml:space="preserve"> </w:t>
+      </w:r>
+      <w:r>
+        <w:t xml:space="preserve">quipus,</w:t>
+      </w:r>
+      <w:r>
+        <w:t xml:space="preserve"> </w:t>
+      </w:r>
+      <w:r>
+        <w:t xml:space="preserve">using</w:t>
+      </w:r>
+      <w:r>
+        <w:t xml:space="preserve"> </w:t>
+      </w:r>
+      <w:r>
+        <w:t xml:space="preserve">both</w:t>
+      </w:r>
+      <w:r>
+        <w:t xml:space="preserve"> </w:t>
+      </w:r>
+      <w:r>
+        <w:t xml:space="preserve">visual</w:t>
+      </w:r>
+      <w:r>
+        <w:t xml:space="preserve"> </w:t>
+      </w:r>
+      <w:r>
+        <w:t xml:space="preserve">and</w:t>
+      </w:r>
+      <w:r>
+        <w:t xml:space="preserve"> </w:t>
+      </w:r>
+      <w:r>
+        <w:t xml:space="preserve">sonic</w:t>
+      </w:r>
+      <w:r>
+        <w:t xml:space="preserve"> </w:t>
+      </w:r>
+      <w:r>
+        <w:t xml:space="preserve">interpretations.</w:t>
+      </w:r>
+      <w:r>
+        <w:t xml:space="preserve"> </w:t>
+      </w:r>
+      <w:r>
+        <w:t xml:space="preserve">We</w:t>
+      </w:r>
+      <w:r>
+        <w:t xml:space="preserve"> </w:t>
+      </w:r>
+      <w:r>
+        <w:t xml:space="preserve">base</w:t>
+      </w:r>
+      <w:r>
+        <w:t xml:space="preserve"> </w:t>
+      </w:r>
+      <w:r>
+        <w:t xml:space="preserve">our</w:t>
+      </w:r>
+      <w:r>
+        <w:t xml:space="preserve"> </w:t>
+      </w:r>
+      <w:r>
+        <w:t xml:space="preserve">investigation</w:t>
+      </w:r>
+      <w:r>
+        <w:t xml:space="preserve"> </w:t>
+      </w:r>
+      <w:r>
+        <w:t xml:space="preserve">on</w:t>
+      </w:r>
+      <w:r>
+        <w:t xml:space="preserve"> </w:t>
+      </w:r>
+      <w:r>
+        <w:t xml:space="preserve">the</w:t>
+      </w:r>
+      <w:r>
+        <w:t xml:space="preserve"> </w:t>
+      </w:r>
+      <w:r>
+        <w:t xml:space="preserve">Harvard</w:t>
+      </w:r>
+      <w:r>
+        <w:t xml:space="preserve"> </w:t>
+      </w:r>
+      <w:r>
+        <w:t xml:space="preserve">Quipu</w:t>
+      </w:r>
+      <w:r>
+        <w:t xml:space="preserve"> </w:t>
+      </w:r>
+      <w:r>
+        <w:t xml:space="preserve">Archive,</w:t>
+      </w:r>
+      <w:r>
+        <w:t xml:space="preserve"> </w:t>
+      </w:r>
+      <w:r>
+        <w:t xml:space="preserve">starting</w:t>
+      </w:r>
+      <w:r>
+        <w:t xml:space="preserve"> </w:t>
+      </w:r>
+      <w:r>
+        <w:t xml:space="preserve">with</w:t>
+      </w:r>
+      <w:r>
+        <w:t xml:space="preserve"> </w:t>
+      </w:r>
+      <w:r>
+        <w:t xml:space="preserve">graphical</w:t>
+      </w:r>
+      <w:r>
+        <w:t xml:space="preserve"> </w:t>
+      </w:r>
+      <w:r>
+        <w:t xml:space="preserve">visualisation</w:t>
+      </w:r>
+      <w:r>
+        <w:t xml:space="preserve"> </w:t>
+      </w:r>
+      <w:r>
+        <w:t xml:space="preserve">techniques</w:t>
+      </w:r>
+      <w:r>
+        <w:t xml:space="preserve"> </w:t>
+      </w:r>
+      <w:r>
+        <w:t xml:space="preserve">that</w:t>
+      </w:r>
+      <w:r>
+        <w:t xml:space="preserve"> </w:t>
+      </w:r>
+      <w:r>
+        <w:t xml:space="preserve">give</w:t>
+      </w:r>
+      <w:r>
+        <w:t xml:space="preserve"> </w:t>
+      </w:r>
+      <w:r>
+        <w:t xml:space="preserve">us</w:t>
+      </w:r>
+      <w:r>
+        <w:t xml:space="preserve"> </w:t>
+      </w:r>
+      <w:r>
+        <w:t xml:space="preserve">an</w:t>
+      </w:r>
+      <w:r>
+        <w:t xml:space="preserve"> </w:t>
+      </w:r>
+      <w:r>
+        <w:t xml:space="preserve">overall</w:t>
+      </w:r>
+      <w:r>
+        <w:t xml:space="preserve"> </w:t>
+      </w:r>
+      <w:r>
+        <w:t xml:space="preserve">view</w:t>
+      </w:r>
+      <w:r>
+        <w:t xml:space="preserve"> </w:t>
+      </w:r>
+      <w:r>
+        <w:t xml:space="preserve">so</w:t>
+      </w:r>
+      <w:r>
+        <w:t xml:space="preserve"> </w:t>
+      </w:r>
+      <w:r>
+        <w:t xml:space="preserve">we</w:t>
+      </w:r>
+      <w:r>
+        <w:t xml:space="preserve"> </w:t>
+      </w:r>
+      <w:r>
+        <w:t xml:space="preserve">can</w:t>
+      </w:r>
+      <w:r>
+        <w:t xml:space="preserve"> </w:t>
+      </w:r>
+      <w:r>
+        <w:t xml:space="preserve">compare</w:t>
+      </w:r>
+      <w:r>
+        <w:t xml:space="preserve"> </w:t>
+      </w:r>
+      <w:r>
+        <w:t xml:space="preserve">textile</w:t>
+      </w:r>
+      <w:r>
+        <w:t xml:space="preserve"> </w:t>
+      </w:r>
+      <w:r>
+        <w:t xml:space="preserve">structures</w:t>
+      </w:r>
+      <w:r>
+        <w:t xml:space="preserve"> </w:t>
+      </w:r>
+      <w:r>
+        <w:t xml:space="preserve">and</w:t>
+      </w:r>
+      <w:r>
+        <w:t xml:space="preserve"> </w:t>
+      </w:r>
+      <w:r>
+        <w:t xml:space="preserve">perform</w:t>
+      </w:r>
+      <w:r>
+        <w:t xml:space="preserve"> </w:t>
+      </w:r>
+      <w:r>
+        <w:t xml:space="preserve">basic</w:t>
+      </w:r>
+      <w:r>
+        <w:t xml:space="preserve"> </w:t>
+      </w:r>
+      <w:r>
+        <w:t xml:space="preserve">cryptanalysis.</w:t>
+      </w:r>
+      <w:r>
+        <w:t xml:space="preserve"> </w:t>
+      </w:r>
+      <w:r>
+        <w:t xml:space="preserve">We</w:t>
+      </w:r>
+      <w:r>
+        <w:t xml:space="preserve"> </w:t>
+      </w:r>
+      <w:r>
+        <w:t xml:space="preserve">use</w:t>
+      </w:r>
+      <w:r>
+        <w:t xml:space="preserve"> </w:t>
+      </w:r>
+      <w:r>
+        <w:t xml:space="preserve">listening</w:t>
+      </w:r>
+      <w:r>
+        <w:t xml:space="preserve"> </w:t>
+      </w:r>
+      <w:r>
+        <w:t xml:space="preserve">and</w:t>
+      </w:r>
+      <w:r>
+        <w:t xml:space="preserve"> </w:t>
+      </w:r>
+      <w:r>
+        <w:t xml:space="preserve">sonification</w:t>
+      </w:r>
+      <w:r>
+        <w:t xml:space="preserve"> </w:t>
+      </w:r>
+      <w:r>
+        <w:t xml:space="preserve">in</w:t>
+      </w:r>
+      <w:r>
+        <w:t xml:space="preserve"> </w:t>
+      </w:r>
+      <w:r>
+        <w:t xml:space="preserve">order</w:t>
+      </w:r>
+      <w:r>
+        <w:t xml:space="preserve"> </w:t>
+      </w:r>
+      <w:r>
+        <w:t xml:space="preserve">to</w:t>
+      </w:r>
+      <w:r>
+        <w:t xml:space="preserve"> </w:t>
+      </w:r>
+      <w:r>
+        <w:t xml:space="preserve">filter</w:t>
+      </w:r>
+      <w:r>
+        <w:t xml:space="preserve"> </w:t>
+      </w:r>
+      <w:r>
+        <w:t xml:space="preserve">and</w:t>
+      </w:r>
+      <w:r>
+        <w:t xml:space="preserve"> </w:t>
+      </w:r>
+      <w:r>
+        <w:t xml:space="preserve">compare</w:t>
+      </w:r>
+      <w:r>
+        <w:t xml:space="preserve"> </w:t>
+      </w:r>
+      <w:r>
+        <w:t xml:space="preserve">the</w:t>
+      </w:r>
+      <w:r>
+        <w:t xml:space="preserve"> </w:t>
+      </w:r>
+      <w:r>
+        <w:t xml:space="preserve">different</w:t>
+      </w:r>
+      <w:r>
+        <w:t xml:space="preserve"> </w:t>
+      </w:r>
+      <w:r>
+        <w:t xml:space="preserve">modes</w:t>
+      </w:r>
+      <w:r>
+        <w:t xml:space="preserve"> </w:t>
+      </w:r>
+      <w:r>
+        <w:t xml:space="preserve">of</w:t>
+      </w:r>
+      <w:r>
+        <w:t xml:space="preserve"> </w:t>
+      </w:r>
+      <w:r>
+        <w:t xml:space="preserve">data</w:t>
+      </w:r>
+      <w:r>
+        <w:t xml:space="preserve"> </w:t>
+      </w:r>
+      <w:r>
+        <w:t xml:space="preserve">representation</w:t>
+      </w:r>
+      <w:r>
+        <w:t xml:space="preserve"> </w:t>
+      </w:r>
+      <w:r>
+        <w:t xml:space="preserve">(knot</w:t>
+      </w:r>
+      <w:r>
+        <w:t xml:space="preserve"> </w:t>
+      </w:r>
+      <w:r>
+        <w:t xml:space="preserve">type,</w:t>
+      </w:r>
+      <w:r>
+        <w:t xml:space="preserve"> </w:t>
+      </w:r>
+      <w:r>
+        <w:t xml:space="preserve">colour,</w:t>
+      </w:r>
+      <w:r>
+        <w:t xml:space="preserve"> </w:t>
+      </w:r>
+      <w:r>
+        <w:t xml:space="preserve">twist</w:t>
+      </w:r>
+      <w:r>
+        <w:t xml:space="preserve"> </w:t>
+      </w:r>
+      <w:r>
+        <w:t xml:space="preserve">and</w:t>
+      </w:r>
+      <w:r>
+        <w:t xml:space="preserve"> </w:t>
+      </w:r>
+      <w:r>
+        <w:t xml:space="preserve">material).</w:t>
+      </w:r>
+      <w:r>
+        <w:t xml:space="preserve"> </w:t>
+      </w:r>
+      <w:r>
+        <w:t xml:space="preserve">This</w:t>
+      </w:r>
+      <w:r>
+        <w:t xml:space="preserve"> </w:t>
+      </w:r>
+      <w:r>
+        <w:t xml:space="preserve">provides</w:t>
+      </w:r>
+      <w:r>
+        <w:t xml:space="preserve"> </w:t>
+      </w:r>
+      <w:r>
+        <w:t xml:space="preserve">new</w:t>
+      </w:r>
+      <w:r>
+        <w:t xml:space="preserve"> </w:t>
+      </w:r>
+      <w:r>
+        <w:t xml:space="preserve">ways</w:t>
+      </w:r>
+      <w:r>
+        <w:t xml:space="preserve"> </w:t>
+      </w:r>
+      <w:r>
+        <w:t xml:space="preserve">to</w:t>
+      </w:r>
+      <w:r>
+        <w:t xml:space="preserve"> </w:t>
+      </w:r>
+      <w:r>
+        <w:t xml:space="preserve">experience</w:t>
+      </w:r>
+      <w:r>
+        <w:t xml:space="preserve"> </w:t>
+      </w:r>
+      <w:r>
+        <w:t xml:space="preserve">both</w:t>
+      </w:r>
+      <w:r>
+        <w:t xml:space="preserve"> </w:t>
+      </w:r>
+      <w:r>
+        <w:t xml:space="preserve">currently</w:t>
+      </w:r>
+      <w:r>
+        <w:t xml:space="preserve"> </w:t>
+      </w:r>
+      <w:r>
+        <w:t xml:space="preserve">understood</w:t>
+      </w:r>
+      <w:r>
+        <w:t xml:space="preserve"> </w:t>
+      </w:r>
+      <w:r>
+        <w:t xml:space="preserve">and</w:t>
+      </w:r>
+      <w:r>
+        <w:t xml:space="preserve"> </w:t>
+      </w:r>
+      <w:r>
+        <w:t xml:space="preserve">unknown</w:t>
+      </w:r>
+      <w:r>
+        <w:t xml:space="preserve"> </w:t>
+      </w:r>
+      <w:r>
+        <w:t xml:space="preserve">meanings</w:t>
+      </w:r>
+      <w:r>
+        <w:t xml:space="preserve"> </w:t>
+      </w:r>
+      <w:r>
+        <w:t xml:space="preserve">in</w:t>
+      </w:r>
+      <w:r>
+        <w:t xml:space="preserve"> </w:t>
+      </w:r>
+      <w:r>
+        <w:t xml:space="preserve">quipus.</w:t>
+      </w:r>
+    </w:p>
+    <w:p>
+      <w:pPr>
+        <w:pStyle w:val="Abstract"/>
+      </w:pPr>
+      <w:r>
+        <w:t xml:space="preserve">Keywords:</w:t>
+      </w:r>
+      <w:r>
+        <w:t xml:space="preserve"> </w:t>
+      </w:r>
+      <w:r>
+        <w:t xml:space="preserve">quipu,</w:t>
+      </w:r>
+      <w:r>
+        <w:t xml:space="preserve"> </w:t>
+      </w:r>
+      <w:r>
+        <w:t xml:space="preserve">visualisation,</w:t>
+      </w:r>
+      <w:r>
+        <w:t xml:space="preserve"> </w:t>
+      </w:r>
+      <w:r>
+        <w:t xml:space="preserve">sonification,</w:t>
+      </w:r>
+      <w:r>
+        <w:t xml:space="preserve"> </w:t>
+      </w:r>
+      <w:r>
+        <w:t xml:space="preserve">cryptanalysis,</w:t>
+      </w:r>
+      <w:r>
+        <w:t xml:space="preserve"> </w:t>
+      </w:r>
+      <w:r>
+        <w:t xml:space="preserve">textile</w:t>
       </w:r>
     </w:p>
     <w:p>
@@ -112,7 +731,7 @@
         <w:t xml:space="preserve"> </w:t>
       </w:r>
       <w:r>
-        <w:t xml:space="preserve">stones to read and calculate[]. Not many of them are extant, most were</w:t>
+        <w:t xml:space="preserve">stones to read and calculate. Not many of them are extant, most were</w:t>
       </w:r>
       <w:r>
         <w:t xml:space="preserve"> </w:t>
@@ -142,7 +761,7 @@
           <wp:inline>
             <wp:extent cx="3667125" cy="5229225"/>
             <wp:effectExtent b="0" l="0" r="0" t="0"/>
-            <wp:docPr descr="" id="1" name="Picture"/>
+            <wp:docPr descr="A Spanish illustration of a Khipukamayuq (knot maker/keeper)" title="" id="1" name="Picture"/>
             <a:graphic>
               <a:graphicData uri="http://schemas.openxmlformats.org/drawingml/2006/picture">
                 <pic:pic>
@@ -197,7 +816,7 @@
           <wp:inline>
             <wp:extent cx="5334000" cy="3449805"/>
             <wp:effectExtent b="0" l="0" r="0" t="0"/>
-            <wp:docPr descr="" id="1" name="Picture"/>
+            <wp:docPr descr="A close up of a small quipu showing undecyphered changes in colour, material and twist." title="" id="1" name="Picture"/>
             <a:graphic>
               <a:graphicData uri="http://schemas.openxmlformats.org/drawingml/2006/picture">
                 <pic:pic>
@@ -330,25 +949,25 @@
         <w:t xml:space="preserve"> </w:t>
       </w:r>
       <w:r>
-        <w:t xml:space="preserve">is derived from a set of</w:t>
-      </w:r>
-      <w:r>
-        <w:t xml:space="preserve"> </w:t>
-      </w:r>
-      <w:r>
-        <w:t xml:space="preserve">quipus encoded with information on thread type, knot type, knot</w:t>
-      </w:r>
-      <w:r>
-        <w:t xml:space="preserve"> </w:t>
-      </w:r>
-      <w:r>
-        <w:t xml:space="preserve">position, colour and the currently understood base 10 numeric</w:t>
-      </w:r>
-      <w:r>
-        <w:t xml:space="preserve"> </w:t>
-      </w:r>
-      <w:r>
-        <w:t xml:space="preserve">encodings.</w:t>
+        <w:t xml:space="preserve">is</w:t>
+      </w:r>
+      <w:r>
+        <w:t xml:space="preserve"> </w:t>
+      </w:r>
+      <w:r>
+        <w:t xml:space="preserve">derived from a set of quipus encoded with information on thread type,</w:t>
+      </w:r>
+      <w:r>
+        <w:t xml:space="preserve"> </w:t>
+      </w:r>
+      <w:r>
+        <w:t xml:space="preserve">knot type, knot position, colour and the currently understood base 10</w:t>
+      </w:r>
+      <w:r>
+        <w:t xml:space="preserve"> </w:t>
+      </w:r>
+      <w:r>
+        <w:t xml:space="preserve">numeric encodings.</w:t>
       </w:r>
     </w:p>
     <w:p>
@@ -366,7 +985,61 @@
         <w:pStyle w:val="FirstParagraph"/>
       </w:pPr>
       <w:r>
-        <w:t xml:space="preserve">How to approach something of which we only know for sure that it represents something, but something we don't know? Even more, where we don't know in what way it is represented? From reports we learn that quipus were reformulated in use --- they were a dynamic medium, more like a chalkboard than a book; they were used to archive, to convey, and operate on information. Quipus are a "communication-based textile" [Sonja Andrew, Textile Semantics: Considering a Communication-based Reading of Textiles, Textile 6 (2008), no. 1, 32–65.] in a very literal sense. Resembling scripture, we still cannot take it as a given that they were read from left to right only.</w:t>
+        <w:t xml:space="preserve">How to approach something of which we only know for sure that it</w:t>
+      </w:r>
+      <w:r>
+        <w:t xml:space="preserve"> </w:t>
+      </w:r>
+      <w:r>
+        <w:t xml:space="preserve">represents something, but something we don't know? Even more, where we</w:t>
+      </w:r>
+      <w:r>
+        <w:t xml:space="preserve"> </w:t>
+      </w:r>
+      <w:r>
+        <w:t xml:space="preserve">don't know in what way it is represented? From reports we learn that</w:t>
+      </w:r>
+      <w:r>
+        <w:t xml:space="preserve"> </w:t>
+      </w:r>
+      <w:r>
+        <w:t xml:space="preserve">quipus were reformulated in use --- they were a dynamic medium, more</w:t>
+      </w:r>
+      <w:r>
+        <w:t xml:space="preserve"> </w:t>
+      </w:r>
+      <w:r>
+        <w:t xml:space="preserve">like a chalkboard than a book; they were used to archive, to convey,</w:t>
+      </w:r>
+      <w:r>
+        <w:t xml:space="preserve"> </w:t>
+      </w:r>
+      <w:r>
+        <w:t xml:space="preserve">and operate on information. Quipus are a "communication-based textile"</w:t>
+      </w:r>
+      <w:r>
+        <w:t xml:space="preserve"> </w:t>
+      </w:r>
+      <w:r>
+        <w:t xml:space="preserve">(Andrew 2008)</w:t>
+      </w:r>
+      <w:r>
+        <w:t xml:space="preserve"> </w:t>
+      </w:r>
+      <w:r>
+        <w:t xml:space="preserve">in a very literal sense. Resembling scripture, we</w:t>
+      </w:r>
+      <w:r>
+        <w:t xml:space="preserve"> </w:t>
+      </w:r>
+      <w:r>
+        <w:t xml:space="preserve">still cannot take it as a given that they were read from left to right</w:t>
+      </w:r>
+      <w:r>
+        <w:t xml:space="preserve"> </w:t>
+      </w:r>
+      <w:r>
+        <w:t xml:space="preserve">only.</w:t>
       </w:r>
     </w:p>
     <w:p>
@@ -374,7 +1047,7 @@
         <w:pStyle w:val="BodyText"/>
       </w:pPr>
       <w:r>
-        <w:t xml:space="preserve">The problem resembles that of the archeological reconstruction of</w:t>
+        <w:t xml:space="preserve">The problem resembles that of the archaeological reconstruction of</w:t>
       </w:r>
       <w:r>
         <w:t xml:space="preserve"> </w:t>
@@ -386,7 +1059,25 @@
         <w:t xml:space="preserve">chaînes opératoires</w:t>
       </w:r>
       <w:r>
-        <w:t xml:space="preserve">: the ramified paths of actions that were performed in the production of paleolithic stone tools, paths which sometimes can be read out of the artefacts and the left-overs and traces of this process</w:t>
+        <w:t xml:space="preserve">: the ramified paths of actions that were</w:t>
+      </w:r>
+      <w:r>
+        <w:t xml:space="preserve"> </w:t>
+      </w:r>
+      <w:r>
+        <w:t xml:space="preserve">performed in the production of Palaeolithic stone tools, paths which</w:t>
+      </w:r>
+      <w:r>
+        <w:t xml:space="preserve"> </w:t>
+      </w:r>
+      <w:r>
+        <w:t xml:space="preserve">sometimes can be read out of the artefacts and the left-overs and</w:t>
+      </w:r>
+      <w:r>
+        <w:t xml:space="preserve"> </w:t>
+      </w:r>
+      <w:r>
+        <w:t xml:space="preserve">traces of this process</w:t>
       </w:r>
       <w:r>
         <w:t xml:space="preserve"> </w:t>
@@ -395,7 +1086,25 @@
         <w:t xml:space="preserve">(Bleed 2001)</w:t>
       </w:r>
       <w:r>
-        <w:t xml:space="preserve">. Only that here, the resulting artefact, rather than merely a result, is meant to actively convey and compute information. Where the translation and computation practice is unknown, however, progress is difficult.</w:t>
+        <w:t xml:space="preserve">. Only that here, the resulting</w:t>
+      </w:r>
+      <w:r>
+        <w:t xml:space="preserve"> </w:t>
+      </w:r>
+      <w:r>
+        <w:t xml:space="preserve">artefact, rather than merely a result, is meant to actively convey and</w:t>
+      </w:r>
+      <w:r>
+        <w:t xml:space="preserve"> </w:t>
+      </w:r>
+      <w:r>
+        <w:t xml:space="preserve">compute information. Where the translation and computation practice is</w:t>
+      </w:r>
+      <w:r>
+        <w:t xml:space="preserve"> </w:t>
+      </w:r>
+      <w:r>
+        <w:t xml:space="preserve">unknown, however, progress is difficult.</w:t>
       </w:r>
     </w:p>
     <w:p>
@@ -403,7 +1112,31 @@
         <w:pStyle w:val="BodyText"/>
       </w:pPr>
       <w:r>
-        <w:t xml:space="preserve">For the time being, perhaps the best we can do is to superpose the left-overs of past methods with our own translational and computational practices, and hope for a heuristic widening of the horizon. In the following we briefly address one particular form of such a heuristic: in</w:t>
+        <w:t xml:space="preserve">For the time being, perhaps the best we can do is to superpose the</w:t>
+      </w:r>
+      <w:r>
+        <w:t xml:space="preserve"> </w:t>
+      </w:r>
+      <w:r>
+        <w:t xml:space="preserve">left-overs of past methods with our own translational and</w:t>
+      </w:r>
+      <w:r>
+        <w:t xml:space="preserve"> </w:t>
+      </w:r>
+      <w:r>
+        <w:t xml:space="preserve">computational practices, and hope for a heuristic widening of the</w:t>
+      </w:r>
+      <w:r>
+        <w:t xml:space="preserve"> </w:t>
+      </w:r>
+      <w:r>
+        <w:t xml:space="preserve">horizon. In the following we briefly address one particular form of</w:t>
+      </w:r>
+      <w:r>
+        <w:t xml:space="preserve"> </w:t>
+      </w:r>
+      <w:r>
+        <w:t xml:space="preserve">such a heuristic: in</w:t>
       </w:r>
       <w:r>
         <w:t xml:space="preserve"> </w:t>
@@ -418,7 +1151,13 @@
         <w:t xml:space="preserve"> </w:t>
       </w:r>
       <w:r>
-        <w:t xml:space="preserve">(image and sound) on the one hand, and in</w:t>
+        <w:t xml:space="preserve">(image and sound) on the one hand, and</w:t>
+      </w:r>
+      <w:r>
+        <w:t xml:space="preserve"> </w:t>
+      </w:r>
+      <w:r>
+        <w:t xml:space="preserve">in</w:t>
       </w:r>
       <w:r>
         <w:t xml:space="preserve"> </w:t>
@@ -457,7 +1196,7 @@
         <w:t xml:space="preserve"> </w:t>
       </w:r>
       <w:r>
-        <w:t xml:space="preserve">a quipu, a simple parser for the data was constructed[] which then</w:t>
+        <w:t xml:space="preserve">a quipu, a simple parser for the data was constructed which then</w:t>
       </w:r>
       <w:r>
         <w:t xml:space="preserve"> </w:t>
@@ -469,7 +1208,7 @@
         <w:t xml:space="preserve"> </w:t>
       </w:r>
       <w:r>
-        <w:t xml:space="preserve">application Graphviz[]. This convenient way to automatically layout</w:t>
+        <w:t xml:space="preserve">application Graphviz. This convenient way to automatically layout</w:t>
       </w:r>
       <w:r>
         <w:t xml:space="preserve"> </w:t>
@@ -493,7 +1232,7 @@
           <wp:inline>
             <wp:extent cx="5334000" cy="2348917"/>
             <wp:effectExtent b="0" l="0" r="0" t="0"/>
-            <wp:docPr descr="" id="1" name="Picture"/>
+            <wp:docPr descr="Quipu catalogued as #UR1138 rendered using Graphviz" title="" id="1" name="Picture"/>
             <a:graphic>
               <a:graphicData uri="http://schemas.openxmlformats.org/drawingml/2006/picture">
                 <pic:pic>
@@ -562,7 +1301,13 @@
         <w:t xml:space="preserve"> </w:t>
       </w:r>
       <w:r>
-        <w:t xml:space="preserve">which is an adapated form of ISCC-NBS colour coding, a standard provided by</w:t>
+        <w:t xml:space="preserve">which is an adapted form of ISCC-NBS colour</w:t>
+      </w:r>
+      <w:r>
+        <w:t xml:space="preserve"> </w:t>
+      </w:r>
+      <w:r>
+        <w:t xml:space="preserve">coding, a standard provided by</w:t>
       </w:r>
       <w:r>
         <w:t xml:space="preserve"> </w:t>
@@ -571,13 +1316,13 @@
         <w:t xml:space="preserve">Judd and Kelly (2001)</w:t>
       </w:r>
       <w:r>
-        <w:t xml:space="preserve">. This was converted</w:t>
-      </w:r>
-      <w:r>
-        <w:t xml:space="preserve"> </w:t>
-      </w:r>
-      <w:r>
-        <w:t xml:space="preserve">to hex RGB values required for the visualisation using an online tool.</w:t>
+        <w:t xml:space="preserve">. This was converted to hex</w:t>
+      </w:r>
+      <w:r>
+        <w:t xml:space="preserve"> </w:t>
+      </w:r>
+      <w:r>
+        <w:t xml:space="preserve">RGB values required for the visualisation using an online tool.</w:t>
       </w:r>
       <w:r>
         <w:rPr>
@@ -604,31 +1349,43 @@
         <w:pStyle w:val="FirstParagraph"/>
       </w:pPr>
       <w:r>
-        <w:t xml:space="preserve">The visualisations produced with Graphviz are quite limited, as they tend</w:t>
-      </w:r>
-      <w:r>
-        <w:t xml:space="preserve"> </w:t>
-      </w:r>
-      <w:r>
-        <w:t xml:space="preserve">to result in very large images, and don't provide enough control over how they</w:t>
-      </w:r>
-      <w:r>
-        <w:t xml:space="preserve"> </w:t>
-      </w:r>
-      <w:r>
-        <w:t xml:space="preserve">are drawn. Also, topologically oriented displays are naturally limited where metrics are at stake. We needed to get more of an overview of the data, displaying</w:t>
-      </w:r>
-      <w:r>
-        <w:t xml:space="preserve"> </w:t>
-      </w:r>
-      <w:r>
-        <w:t xml:space="preserve">the knots in the right positions with the pendants being the right</w:t>
-      </w:r>
-      <w:r>
-        <w:t xml:space="preserve"> </w:t>
-      </w:r>
-      <w:r>
-        <w:t xml:space="preserve">length. A new system[], which we have named</w:t>
+        <w:t xml:space="preserve">The visualisations produced with Graphviz are quite limited, as they</w:t>
+      </w:r>
+      <w:r>
+        <w:t xml:space="preserve"> </w:t>
+      </w:r>
+      <w:r>
+        <w:t xml:space="preserve">tend to result in very large images, and don't provide enough control</w:t>
+      </w:r>
+      <w:r>
+        <w:t xml:space="preserve"> </w:t>
+      </w:r>
+      <w:r>
+        <w:t xml:space="preserve">over how they are drawn. Also, topologically oriented displays are</w:t>
+      </w:r>
+      <w:r>
+        <w:t xml:space="preserve"> </w:t>
+      </w:r>
+      <w:r>
+        <w:t xml:space="preserve">naturally limited where metrics are at stake. We needed to get more of</w:t>
+      </w:r>
+      <w:r>
+        <w:t xml:space="preserve"> </w:t>
+      </w:r>
+      <w:r>
+        <w:t xml:space="preserve">an overview of the data, displaying the knots in the right positions</w:t>
+      </w:r>
+      <w:r>
+        <w:t xml:space="preserve"> </w:t>
+      </w:r>
+      <w:r>
+        <w:t xml:space="preserve">with the pendants being the right length. A new system, which we</w:t>
+      </w:r>
+      <w:r>
+        <w:t xml:space="preserve"> </w:t>
+      </w:r>
+      <w:r>
+        <w:t xml:space="preserve">have named</w:t>
       </w:r>
       <w:r>
         <w:t xml:space="preserve"> </w:t>
@@ -640,25 +1397,25 @@
         <w:t xml:space="preserve">pixelquipu</w:t>
       </w:r>
       <w:r>
-        <w:t xml:space="preserve">, was devised to display a quipu</w:t>
-      </w:r>
-      <w:r>
-        <w:t xml:space="preserve"> </w:t>
-      </w:r>
-      <w:r>
-        <w:t xml:space="preserve">directly from the Harvard dataset:</w:t>
-      </w:r>
-    </w:p>
-    <w:p>
-      <w:pPr>
-        <w:pStyle w:val="FigureWithCaption"/>
+        <w:t xml:space="preserve">, was devised to display a quipu directly from</w:t>
+      </w:r>
+      <w:r>
+        <w:t xml:space="preserve"> </w:t>
+      </w:r>
+      <w:r>
+        <w:t xml:space="preserve">the Harvard dataset:</w:t>
+      </w:r>
+    </w:p>
+    <w:p>
+      <w:pPr>
+        <w:pStyle w:val="BodyText"/>
       </w:pPr>
       <w:r>
         <w:drawing>
           <wp:inline>
-            <wp:extent cx="3914775" cy="2295525"/>
+            <wp:extent cx="2971800" cy="1803400"/>
             <wp:effectExtent b="0" l="0" r="0" t="0"/>
-            <wp:docPr descr="" id="1" name="Picture"/>
+            <wp:docPr descr="Quipu #UR018 rendered with PixelQuipu" title="" id="1" name="Picture"/>
             <a:graphic>
               <a:graphicData uri="http://schemas.openxmlformats.org/drawingml/2006/picture">
                 <pic:pic>
@@ -677,7 +1434,7 @@
                   <pic:spPr bwMode="auto">
                     <a:xfrm>
                       <a:off x="0" y="0"/>
-                      <a:ext cx="3914775" cy="2295525"/>
+                      <a:ext cx="2971800" cy="1803400"/>
                     </a:xfrm>
                     <a:prstGeom prst="rect">
                       <a:avLst/>
@@ -695,13 +1452,104 @@
           </wp:inline>
         </w:drawing>
       </w:r>
-    </w:p>
-    <w:p>
-      <w:pPr>
-        <w:pStyle w:val="ImageCaption"/>
-      </w:pPr>
-      <w:r>
-        <w:t xml:space="preserve">Quipu #UR018 rendered with PixelQuipu</w:t>
+      <w:r>
+        <w:br w:type="textWrapping"/>
+      </w:r>
+      <w:r>
+        <w:t xml:space="preserve">Each knot is shown as a single pixel attached to the pendant, with a</w:t>
+      </w:r>
+      <w:r>
+        <w:t xml:space="preserve"> </w:t>
+      </w:r>
+      <w:r>
+        <w:t xml:space="preserve">colour code of</w:t>
+      </w:r>
+      <w:r>
+        <w:t xml:space="preserve"> </w:t>
+      </w:r>
+      <w:r>
+        <w:rPr>
+          <w:i/>
+        </w:rPr>
+        <w:t xml:space="preserve">red</w:t>
+      </w:r>
+      <w:r>
+        <w:t xml:space="preserve"> </w:t>
+      </w:r>
+      <w:r>
+        <w:t xml:space="preserve">as single knot,</w:t>
+      </w:r>
+      <w:r>
+        <w:t xml:space="preserve"> </w:t>
+      </w:r>
+      <w:r>
+        <w:rPr>
+          <w:i/>
+        </w:rPr>
+        <w:t xml:space="preserve">green</w:t>
+      </w:r>
+      <w:r>
+        <w:t xml:space="preserve"> </w:t>
+      </w:r>
+      <w:r>
+        <w:t xml:space="preserve">for a long knot and</w:t>
+      </w:r>
+      <w:r>
+        <w:t xml:space="preserve"> </w:t>
+      </w:r>
+      <w:r>
+        <w:rPr>
+          <w:i/>
+        </w:rPr>
+        <w:t xml:space="preserve">blue</w:t>
+      </w:r>
+      <w:r>
+        <w:t xml:space="preserve"> </w:t>
+      </w:r>
+      <w:r>
+        <w:t xml:space="preserve">as a figure of eight knot (</w:t>
+      </w:r>
+      <w:r>
+        <w:rPr>
+          <w:i/>
+        </w:rPr>
+        <w:t xml:space="preserve">yellow</w:t>
+      </w:r>
+      <w:r>
+        <w:t xml:space="preserve"> </w:t>
+      </w:r>
+      <w:r>
+        <w:t xml:space="preserve">represents something</w:t>
+      </w:r>
+      <w:r>
+        <w:t xml:space="preserve"> </w:t>
+      </w:r>
+      <w:r>
+        <w:t xml:space="preserve">unknown or missing). We are interested in the overall data rather than</w:t>
+      </w:r>
+      <w:r>
+        <w:t xml:space="preserve"> </w:t>
+      </w:r>
+      <w:r>
+        <w:t xml:space="preserve">the specific values, so the value of the knot sets the brightness of</w:t>
+      </w:r>
+      <w:r>
+        <w:t xml:space="preserve"> </w:t>
+      </w:r>
+      <w:r>
+        <w:t xml:space="preserve">the pixel. The colour variations for the pendants are represented, but</w:t>
+      </w:r>
+      <w:r>
+        <w:t xml:space="preserve"> </w:t>
+      </w:r>
+      <w:r>
+        <w:t xml:space="preserve">there is no difference between twisted and alternating colours, also</w:t>
+      </w:r>
+      <w:r>
+        <w:t xml:space="preserve"> </w:t>
+      </w:r>
+      <w:r>
+        <w:t xml:space="preserve">no twist direction is visualised.</w:t>
       </w:r>
     </w:p>
     <w:p>
@@ -709,138 +1557,31 @@
         <w:pStyle w:val="BodyText"/>
       </w:pPr>
       <w:r>
-        <w:t xml:space="preserve">Each knot is shown as a single pixel attached to the pendant, with a</w:t>
-      </w:r>
-      <w:r>
-        <w:t xml:space="preserve"> </w:t>
-      </w:r>
-      <w:r>
-        <w:t xml:space="preserve">colour code of</w:t>
-      </w:r>
-      <w:r>
-        <w:t xml:space="preserve"> </w:t>
-      </w:r>
-      <w:r>
-        <w:rPr>
-          <w:i/>
-        </w:rPr>
-        <w:t xml:space="preserve">red</w:t>
-      </w:r>
-      <w:r>
-        <w:t xml:space="preserve"> </w:t>
-      </w:r>
-      <w:r>
-        <w:t xml:space="preserve">as single knot,</w:t>
-      </w:r>
-      <w:r>
-        <w:t xml:space="preserve"> </w:t>
-      </w:r>
-      <w:r>
-        <w:rPr>
-          <w:i/>
-        </w:rPr>
-        <w:t xml:space="preserve">green</w:t>
-      </w:r>
-      <w:r>
-        <w:t xml:space="preserve"> </w:t>
-      </w:r>
-      <w:r>
-        <w:t xml:space="preserve">for a long knot and</w:t>
-      </w:r>
-      <w:r>
-        <w:t xml:space="preserve"> </w:t>
-      </w:r>
-      <w:r>
-        <w:rPr>
-          <w:i/>
-        </w:rPr>
-        <w:t xml:space="preserve">blue</w:t>
-      </w:r>
-      <w:r>
-        <w:t xml:space="preserve"> </w:t>
-      </w:r>
-      <w:r>
-        <w:t xml:space="preserve">as a</w:t>
-      </w:r>
-      <w:r>
-        <w:t xml:space="preserve"> </w:t>
-      </w:r>
-      <w:r>
-        <w:t xml:space="preserve">figure of eight knot (</w:t>
-      </w:r>
-      <w:r>
-        <w:rPr>
-          <w:i/>
-        </w:rPr>
-        <w:t xml:space="preserve">yellow</w:t>
-      </w:r>
-      <w:r>
-        <w:t xml:space="preserve"> </w:t>
-      </w:r>
-      <w:r>
-        <w:t xml:space="preserve">represents something unknown or missing). We are interested</w:t>
-      </w:r>
-      <w:r>
-        <w:t xml:space="preserve"> </w:t>
-      </w:r>
-      <w:r>
-        <w:t xml:space="preserve">in the overall data rather than the specific values, so the value of</w:t>
-      </w:r>
-      <w:r>
-        <w:t xml:space="preserve"> </w:t>
-      </w:r>
-      <w:r>
-        <w:t xml:space="preserve">the knot sets the brightness of the pixel. The colour variations for</w:t>
-      </w:r>
-      <w:r>
-        <w:t xml:space="preserve"> </w:t>
-      </w:r>
-      <w:r>
-        <w:t xml:space="preserve">the pendants are represented, but there is no difference between</w:t>
-      </w:r>
-      <w:r>
-        <w:t xml:space="preserve"> </w:t>
-      </w:r>
-      <w:r>
-        <w:t xml:space="preserve">twisted and alternating colours, also no twist direction is</w:t>
-      </w:r>
-      <w:r>
-        <w:t xml:space="preserve"> </w:t>
-      </w:r>
-      <w:r>
-        <w:t xml:space="preserve">visualised.</w:t>
+        <w:t xml:space="preserve">Such a representation makes it easier to compare whole quipus, to</w:t>
+      </w:r>
+      <w:r>
+        <w:t xml:space="preserve"> </w:t>
+      </w:r>
+      <w:r>
+        <w:t xml:space="preserve">compare their parts, to find reoccurring details and to shift focus</w:t>
+      </w:r>
+      <w:r>
+        <w:t xml:space="preserve"> </w:t>
+      </w:r>
+      <w:r>
+        <w:t xml:space="preserve">from global to local structure.</w:t>
       </w:r>
     </w:p>
     <w:p>
       <w:pPr>
         <w:pStyle w:val="BodyText"/>
-      </w:pPr>
-      <w:r>
-        <w:t xml:space="preserve">Such a representation makes it easier to compare whole quipus, to</w:t>
-      </w:r>
-      <w:r>
-        <w:t xml:space="preserve"> </w:t>
-      </w:r>
-      <w:r>
-        <w:t xml:space="preserve">compare their parts, to find reoccurring details and to shift focus</w:t>
-      </w:r>
-      <w:r>
-        <w:t xml:space="preserve"> </w:t>
-      </w:r>
-      <w:r>
-        <w:t xml:space="preserve">from global to local structure.</w:t>
-      </w:r>
-    </w:p>
-    <w:p>
-      <w:pPr>
-        <w:pStyle w:val="FigureWithCaption"/>
       </w:pPr>
       <w:r>
         <w:drawing>
           <wp:inline>
-            <wp:extent cx="5334000" cy="1001690"/>
+            <wp:extent cx="5334000" cy="921445"/>
             <wp:effectExtent b="0" l="0" r="0" t="0"/>
-            <wp:docPr descr="" id="1" name="Picture"/>
+            <wp:docPr descr="Quipu #HP017" title="" id="1" name="Picture"/>
             <a:graphic>
               <a:graphicData uri="http://schemas.openxmlformats.org/drawingml/2006/picture">
                 <pic:pic>
@@ -859,7 +1600,7 @@
                   <pic:spPr bwMode="auto">
                     <a:xfrm>
                       <a:off x="0" y="0"/>
-                      <a:ext cx="5334000" cy="1001690"/>
+                      <a:ext cx="5334000" cy="921445"/>
                     </a:xfrm>
                     <a:prstGeom prst="rect">
                       <a:avLst/>
@@ -877,57 +1618,47 @@
           </wp:inline>
         </w:drawing>
       </w:r>
-    </w:p>
-    <w:p>
-      <w:pPr>
-        <w:pStyle w:val="ImageCaption"/>
-      </w:pPr>
-      <w:r>
-        <w:t xml:space="preserve">Quipu #HP017</w:t>
+      <w:r>
+        <w:br w:type="textWrapping"/>
+      </w:r>
+      <w:r>
+        <w:t xml:space="preserve">We can now look at some quipus in more detail – what was the purpose</w:t>
+      </w:r>
+      <w:r>
+        <w:t xml:space="preserve"> </w:t>
+      </w:r>
+      <w:r>
+        <w:t xml:space="preserve">of the red and grey striped pendants in the quipu below? They contain</w:t>
+      </w:r>
+      <w:r>
+        <w:t xml:space="preserve"> </w:t>
+      </w:r>
+      <w:r>
+        <w:t xml:space="preserve">no knots, are they markers of some kind? This also seems to be a quipu</w:t>
+      </w:r>
+      <w:r>
+        <w:t xml:space="preserve"> </w:t>
+      </w:r>
+      <w:r>
+        <w:t xml:space="preserve">where the knots do not follow the decimal coding pattern that we</w:t>
+      </w:r>
+      <w:r>
+        <w:t xml:space="preserve"> </w:t>
+      </w:r>
+      <w:r>
+        <w:t xml:space="preserve">understand, they are mostly long knots of various values.</w:t>
       </w:r>
     </w:p>
     <w:p>
       <w:pPr>
         <w:pStyle w:val="BodyText"/>
-      </w:pPr>
-      <w:r>
-        <w:t xml:space="preserve">We can now look at some quipus in more detail – what was the purpose</w:t>
-      </w:r>
-      <w:r>
-        <w:t xml:space="preserve"> </w:t>
-      </w:r>
-      <w:r>
-        <w:t xml:space="preserve">of the red and grey striped pendants in the quipu below? They contain</w:t>
-      </w:r>
-      <w:r>
-        <w:t xml:space="preserve"> </w:t>
-      </w:r>
-      <w:r>
-        <w:t xml:space="preserve">no knots, are they markers of some kind? This also seems to be a quipu</w:t>
-      </w:r>
-      <w:r>
-        <w:t xml:space="preserve"> </w:t>
-      </w:r>
-      <w:r>
-        <w:t xml:space="preserve">where the knots do not follow the decimal coding pattern that we</w:t>
-      </w:r>
-      <w:r>
-        <w:t xml:space="preserve"> </w:t>
-      </w:r>
-      <w:r>
-        <w:t xml:space="preserve">understand, they are mostly long knots of various values.</w:t>
-      </w:r>
-    </w:p>
-    <w:p>
-      <w:pPr>
-        <w:pStyle w:val="FigureWithCaption"/>
       </w:pPr>
       <w:r>
         <w:drawing>
           <wp:inline>
-            <wp:extent cx="5334000" cy="1397276"/>
+            <wp:extent cx="5334000" cy="1293090"/>
             <wp:effectExtent b="0" l="0" r="0" t="0"/>
-            <wp:docPr descr="" id="1" name="Picture"/>
+            <wp:docPr descr="Quipu #UR051" title="" id="1" name="Picture"/>
             <a:graphic>
               <a:graphicData uri="http://schemas.openxmlformats.org/drawingml/2006/picture">
                 <pic:pic>
@@ -946,7 +1677,7 @@
                   <pic:spPr bwMode="auto">
                     <a:xfrm>
                       <a:off x="0" y="0"/>
-                      <a:ext cx="5334000" cy="1397276"/>
+                      <a:ext cx="5334000" cy="1293090"/>
                     </a:xfrm>
                     <a:prstGeom prst="rect">
                       <a:avLst/>
@@ -964,57 +1695,47 @@
           </wp:inline>
         </w:drawing>
       </w:r>
-    </w:p>
-    <w:p>
-      <w:pPr>
-        <w:pStyle w:val="ImageCaption"/>
-      </w:pPr>
-      <w:r>
-        <w:t xml:space="preserve">Quipu #UR051</w:t>
+      <w:r>
+        <w:br w:type="textWrapping"/>
+      </w:r>
+      <w:r>
+        <w:t xml:space="preserve">There also seems to be data stored in different kinds of structure in</w:t>
+      </w:r>
+      <w:r>
+        <w:t xml:space="preserve"> </w:t>
+      </w:r>
+      <w:r>
+        <w:t xml:space="preserve">the same quipu – the collection of sub-pendants below in the left side</w:t>
+      </w:r>
+      <w:r>
+        <w:t xml:space="preserve"> </w:t>
+      </w:r>
+      <w:r>
+        <w:t xml:space="preserve">presumably group data in a more hierarchical manner than the right</w:t>
+      </w:r>
+      <w:r>
+        <w:t xml:space="preserve"> </w:t>
+      </w:r>
+      <w:r>
+        <w:t xml:space="preserve">side, which seems much more linear – and also a colour change</w:t>
+      </w:r>
+      <w:r>
+        <w:t xml:space="preserve"> </w:t>
+      </w:r>
+      <w:r>
+        <w:t xml:space="preserve">emphasises this.</w:t>
       </w:r>
     </w:p>
     <w:p>
       <w:pPr>
         <w:pStyle w:val="BodyText"/>
-      </w:pPr>
-      <w:r>
-        <w:t xml:space="preserve">There also seems to be data stored in different kinds of structure in</w:t>
-      </w:r>
-      <w:r>
-        <w:t xml:space="preserve"> </w:t>
-      </w:r>
-      <w:r>
-        <w:t xml:space="preserve">the same quipu – the collection of sub-pendants below in the left side</w:t>
-      </w:r>
-      <w:r>
-        <w:t xml:space="preserve"> </w:t>
-      </w:r>
-      <w:r>
-        <w:t xml:space="preserve">presumably group data in a more hierarchical manner than the right</w:t>
-      </w:r>
-      <w:r>
-        <w:t xml:space="preserve"> </w:t>
-      </w:r>
-      <w:r>
-        <w:t xml:space="preserve">side, which seems much more linear – and also a colour change</w:t>
-      </w:r>
-      <w:r>
-        <w:t xml:space="preserve"> </w:t>
-      </w:r>
-      <w:r>
-        <w:t xml:space="preserve">emphasises this.</w:t>
-      </w:r>
-    </w:p>
-    <w:p>
-      <w:pPr>
-        <w:pStyle w:val="FigureWithCaption"/>
       </w:pPr>
       <w:r>
         <w:drawing>
           <wp:inline>
-            <wp:extent cx="5334000" cy="1244383"/>
+            <wp:extent cx="5334000" cy="1218629"/>
             <wp:effectExtent b="0" l="0" r="0" t="0"/>
-            <wp:docPr descr="" id="1" name="Picture"/>
+            <wp:docPr descr="Quipu #UR015" title="" id="1" name="Picture"/>
             <a:graphic>
               <a:graphicData uri="http://schemas.openxmlformats.org/drawingml/2006/picture">
                 <pic:pic>
@@ -1033,7 +1754,7 @@
                   <pic:spPr bwMode="auto">
                     <a:xfrm>
                       <a:off x="0" y="0"/>
-                      <a:ext cx="5334000" cy="1244383"/>
+                      <a:ext cx="5334000" cy="1218629"/>
                     </a:xfrm>
                     <a:prstGeom prst="rect">
                       <a:avLst/>
@@ -1051,63 +1772,53 @@
           </wp:inline>
         </w:drawing>
       </w:r>
-    </w:p>
-    <w:p>
-      <w:pPr>
-        <w:pStyle w:val="ImageCaption"/>
-      </w:pPr>
-      <w:r>
-        <w:t xml:space="preserve">Quipu #UR015</w:t>
+      <w:r>
+        <w:br w:type="textWrapping"/>
+      </w:r>
+      <w:r>
+        <w:t xml:space="preserve">Read left to right, this long quipu below seems very much like you’d</w:t>
+      </w:r>
+      <w:r>
+        <w:t xml:space="preserve"> </w:t>
+      </w:r>
+      <w:r>
+        <w:t xml:space="preserve">expect binary data to look – some kind of header information or</w:t>
+      </w:r>
+      <w:r>
+        <w:t xml:space="preserve"> </w:t>
+      </w:r>
+      <w:r>
+        <w:t xml:space="preserve">preamble, followed by a repeating structure with local variation. The</w:t>
+      </w:r>
+      <w:r>
+        <w:t xml:space="preserve"> </w:t>
+      </w:r>
+      <w:r>
+        <w:t xml:space="preserve">twelve groups of eight grey pendants seem redundant – were these meant</w:t>
+      </w:r>
+      <w:r>
+        <w:t xml:space="preserve"> </w:t>
+      </w:r>
+      <w:r>
+        <w:t xml:space="preserve">to be filled in later? Did they represent something important without</w:t>
+      </w:r>
+      <w:r>
+        <w:t xml:space="preserve"> </w:t>
+      </w:r>
+      <w:r>
+        <w:t xml:space="preserve">containing any knots?</w:t>
       </w:r>
     </w:p>
     <w:p>
       <w:pPr>
         <w:pStyle w:val="BodyText"/>
-      </w:pPr>
-      <w:r>
-        <w:t xml:space="preserve">Read left to right, this long quipu below seems very much like you’d</w:t>
-      </w:r>
-      <w:r>
-        <w:t xml:space="preserve"> </w:t>
-      </w:r>
-      <w:r>
-        <w:t xml:space="preserve">expect binary data to look – some kind of header information or</w:t>
-      </w:r>
-      <w:r>
-        <w:t xml:space="preserve"> </w:t>
-      </w:r>
-      <w:r>
-        <w:t xml:space="preserve">preamble, followed by a repeating structure with local variation. The</w:t>
-      </w:r>
-      <w:r>
-        <w:t xml:space="preserve"> </w:t>
-      </w:r>
-      <w:r>
-        <w:t xml:space="preserve">twelve groups of eight grey pendants seem redundant – were these meant</w:t>
-      </w:r>
-      <w:r>
-        <w:t xml:space="preserve"> </w:t>
-      </w:r>
-      <w:r>
-        <w:t xml:space="preserve">to be filled in later? Did they represent something important without</w:t>
-      </w:r>
-      <w:r>
-        <w:t xml:space="preserve"> </w:t>
-      </w:r>
-      <w:r>
-        <w:t xml:space="preserve">containing any knots?</w:t>
-      </w:r>
-    </w:p>
-    <w:p>
-      <w:pPr>
-        <w:pStyle w:val="FigureWithCaption"/>
       </w:pPr>
       <w:r>
         <w:drawing>
           <wp:inline>
             <wp:extent cx="5334000" cy="368467"/>
             <wp:effectExtent b="0" l="0" r="0" t="0"/>
-            <wp:docPr descr="" id="1" name="Picture"/>
+            <wp:docPr descr="Quipu #UR1176" title="" id="1" name="Picture"/>
             <a:graphic>
               <a:graphicData uri="http://schemas.openxmlformats.org/drawingml/2006/picture">
                 <pic:pic>
@@ -1144,19 +1855,9 @@
           </wp:inline>
         </w:drawing>
       </w:r>
-    </w:p>
-    <w:p>
-      <w:pPr>
-        <w:pStyle w:val="ImageCaption"/>
-      </w:pPr>
-      <w:r>
-        <w:t xml:space="preserve">Quipu #UR1176</w:t>
-      </w:r>
-    </w:p>
-    <w:p>
-      <w:pPr>
-        <w:pStyle w:val="BodyText"/>
-      </w:pPr>
+      <w:r>
+        <w:br w:type="textWrapping"/>
+      </w:r>
       <w:r>
         <w:t xml:space="preserve">The original idea of the pixelquipu was the attempt to fit all the</w:t>
       </w:r>
@@ -1176,7 +1877,7 @@
         <w:t xml:space="preserve"> </w:t>
       </w:r>
       <w:r>
-        <w:t xml:space="preserve">colour and entropy shown for all 247 quipu we have the data for:</w:t>
+        <w:t xml:space="preserve">colour and entropy shown for all 247 quipu we have the data for.</w:t>
       </w:r>
     </w:p>
     <w:p>
@@ -1186,9 +1887,9 @@
       <w:r>
         <w:drawing>
           <wp:inline>
-            <wp:extent cx="5334000" cy="5760720"/>
+            <wp:extent cx="5334000" cy="7315200"/>
             <wp:effectExtent b="0" l="0" r="0" t="0"/>
-            <wp:docPr descr="" id="1" name="Picture"/>
+            <wp:docPr descr="All 247 quipu in the collection" title="" id="1" name="Picture"/>
             <a:graphic>
               <a:graphicData uri="http://schemas.openxmlformats.org/drawingml/2006/picture">
                 <pic:pic>
@@ -1207,7 +1908,7 @@
                   <pic:spPr bwMode="auto">
                     <a:xfrm>
                       <a:off x="0" y="0"/>
-                      <a:ext cx="5334000" cy="5760720"/>
+                      <a:ext cx="5334000" cy="7315200"/>
                     </a:xfrm>
                     <a:prstGeom prst="rect">
                       <a:avLst/>
@@ -1302,7 +2003,7 @@
         <w:pStyle w:val="BodyText"/>
       </w:pPr>
       <w:r>
-        <w:t xml:space="preserve">Here, for simplicity, we use entropy as [shannon and weaver] defined it:</w:t>
+        <w:t xml:space="preserve">Here, for simplicity, we use entropy as Shannon and Weaver defined it:</w:t>
       </w:r>
       <w:r>
         <w:t xml:space="preserve"> </w:t>
@@ -1323,7 +2024,7 @@
         <w:t xml:space="preserve"> </w:t>
       </w:r>
       <w:r>
-        <w:t xml:space="preserve">possible knowledge some set of data may convey. Entropy thereby describes how representation is bounded by specific laws of physics, ignoring the unknown specific coupling between operations in quipu use ["We require that a system of signals and a system of information be capable of being not only coupled but</w:t>
+        <w:t xml:space="preserve">possible knowledge some set of data may convey. Entropy thereby describes how representation is bounded by specific laws of physics, ignoring the unknown specific coupling between operations in quipu use. "We require that a system of signals and a system of information be capable of being not only coupled but</w:t>
       </w:r>
       <w:r>
         <w:t xml:space="preserve"> </w:t>
@@ -1338,7 +2039,7 @@
         <w:t xml:space="preserve"> </w:t>
       </w:r>
       <w:r>
-        <w:t xml:space="preserve">coupled in the sense that while this information would depend upon signal characteristics that it not be given in one-to-one fashion with signal characteristics. We require that it be possible to perform physical operations that will affect it while at the same time logical operations like matching, counting, comparing, classifying, measuring, be possible with it."(ibid. p. 110)]</w:t>
+        <w:t xml:space="preserve">coupled in the sense that while this information would depend upon signal characteristics that it not be given in one-to-one fashion with signal characteristics. We require that it be possible to perform physical operations that will affect it while at the same time logical operations like matching, counting, comparing, classifying, measuring, be possible with it." (ibid. p. 110).</w:t>
       </w:r>
     </w:p>
     <w:p>
@@ -1350,7 +2051,7 @@
           <wp:inline>
             <wp:extent cx="5334000" cy="2409157"/>
             <wp:effectExtent b="0" l="0" r="0" t="0"/>
-            <wp:docPr descr="" id="1" name="Picture"/>
+            <wp:docPr descr="All the quipus in the Harvard database in order of average entropy bits they represent (only listing every other quipu ID)" title="" id="1" name="Picture"/>
             <a:graphic>
               <a:graphicData uri="http://schemas.openxmlformats.org/drawingml/2006/picture">
                 <pic:pic>
@@ -1407,7 +2108,7 @@
         <w:pStyle w:val="BodyText"/>
       </w:pPr>
       <w:r>
-        <w:t xml:space="preserve">This graph shown in Figure xxx is calculated by making lists of all the discrete data of</w:t>
+        <w:t xml:space="preserve">This graph shown in Figure 5 is calculated by making lists of all the discrete data of</w:t>
       </w:r>
       <w:r>
         <w:t xml:space="preserve"> </w:t>
@@ -1469,19 +2170,57 @@
         <w:t xml:space="preserve"> </w:t>
       </w:r>
       <w:r>
-        <w:t xml:space="preserve">have roughly similar average amounts of information:</w:t>
-      </w:r>
-    </w:p>
-    <w:p>
-      <w:pPr>
-        <w:pStyle w:val="Figure"/>
+        <w:t xml:space="preserve">have roughly similar average amounts of information, as seen in Figure</w:t>
+      </w:r>
+      <w:r>
+        <w:t xml:space="preserve"> </w:t>
+      </w:r>
+      <w:r>
+        <w:t xml:space="preserve">6.</w:t>
+      </w:r>
+    </w:p>
+    <w:p>
+      <w:pPr>
+        <w:pStyle w:val="BodyText"/>
+      </w:pPr>
+      <w:r>
+        <w:t xml:space="preserve">The meanings of colours, ply and structure are largely unknown, but we</w:t>
+      </w:r>
+      <w:r>
+        <w:t xml:space="preserve"> </w:t>
+      </w:r>
+      <w:r>
+        <w:t xml:space="preserve">can compare them with the knot values which we do understand. This</w:t>
+      </w:r>
+      <w:r>
+        <w:t xml:space="preserve"> </w:t>
+      </w:r>
+      <w:r>
+        <w:t xml:space="preserve">could give an indication of whether they contain information. Figure</w:t>
+      </w:r>
+      <w:r>
+        <w:t xml:space="preserve"> </w:t>
+      </w:r>
+      <w:r>
+        <w:t xml:space="preserve">7 shows the knot values compared with the colours, and Fig. 8 with</w:t>
+      </w:r>
+      <w:r>
+        <w:t xml:space="preserve"> </w:t>
+      </w:r>
+      <w:r>
+        <w:t xml:space="preserve">pendant ply direction.</w:t>
+      </w:r>
+    </w:p>
+    <w:p>
+      <w:pPr>
+        <w:pStyle w:val="FigureWithCaption"/>
       </w:pPr>
       <w:r>
         <w:drawing>
           <wp:inline>
             <wp:extent cx="5334000" cy="4020206"/>
             <wp:effectExtent b="0" l="0" r="0" t="0"/>
-            <wp:docPr descr="" id="1" name="Picture"/>
+            <wp:docPr descr="Quipu knot type plotted against knot value entropy." title="" id="1" name="Picture"/>
             <a:graphic>
               <a:graphicData uri="http://schemas.openxmlformats.org/drawingml/2006/picture">
                 <pic:pic>
@@ -1521,40 +2260,22 @@
     </w:p>
     <w:p>
       <w:pPr>
-        <w:pStyle w:val="FirstParagraph"/>
-      </w:pPr>
-      <w:r>
-        <w:t xml:space="preserve">The meanings of colours, ply and structure are largely unknown, but we</w:t>
-      </w:r>
-      <w:r>
-        <w:t xml:space="preserve"> </w:t>
-      </w:r>
-      <w:r>
-        <w:t xml:space="preserve">can compare them with the knot values which we do understand. This</w:t>
-      </w:r>
-      <w:r>
-        <w:t xml:space="preserve"> </w:t>
-      </w:r>
-      <w:r>
-        <w:t xml:space="preserve">could give an indication of whether they contain information. Here are the</w:t>
-      </w:r>
-      <w:r>
-        <w:t xml:space="preserve"> </w:t>
-      </w:r>
-      <w:r>
-        <w:t xml:space="preserve">knot values compared with the colours:</w:t>
-      </w:r>
-    </w:p>
-    <w:p>
-      <w:pPr>
-        <w:pStyle w:val="Figure"/>
+        <w:pStyle w:val="ImageCaption"/>
+      </w:pPr>
+      <w:r>
+        <w:t xml:space="preserve">Quipu knot type plotted against knot value entropy.</w:t>
+      </w:r>
+    </w:p>
+    <w:p>
+      <w:pPr>
+        <w:pStyle w:val="FigureWithCaption"/>
       </w:pPr>
       <w:r>
         <w:drawing>
           <wp:inline>
             <wp:extent cx="5334000" cy="4020206"/>
             <wp:effectExtent b="0" l="0" r="0" t="0"/>
-            <wp:docPr descr="" id="1" name="Picture"/>
+            <wp:docPr descr="Quipu knot values plotted against pendant colour entropy." title="" id="1" name="Picture"/>
             <a:graphic>
               <a:graphicData uri="http://schemas.openxmlformats.org/drawingml/2006/picture">
                 <pic:pic>
@@ -1594,28 +2315,22 @@
     </w:p>
     <w:p>
       <w:pPr>
-        <w:pStyle w:val="FirstParagraph"/>
-      </w:pPr>
-      <w:r>
-        <w:t xml:space="preserve">And this is pendant ply direction compared with knot values for each</w:t>
-      </w:r>
-      <w:r>
-        <w:t xml:space="preserve"> </w:t>
-      </w:r>
-      <w:r>
-        <w:t xml:space="preserve">quipu:</w:t>
-      </w:r>
-    </w:p>
-    <w:p>
-      <w:pPr>
-        <w:pStyle w:val="Figure"/>
+        <w:pStyle w:val="ImageCaption"/>
+      </w:pPr>
+      <w:r>
+        <w:t xml:space="preserve">Quipu knot values plotted against pendant colour entropy.</w:t>
+      </w:r>
+    </w:p>
+    <w:p>
+      <w:pPr>
+        <w:pStyle w:val="FigureWithCaption"/>
       </w:pPr>
       <w:r>
         <w:drawing>
           <wp:inline>
             <wp:extent cx="5334000" cy="4020206"/>
             <wp:effectExtent b="0" l="0" r="0" t="0"/>
-            <wp:docPr descr="" id="1" name="Picture"/>
+            <wp:docPr descr="Quipu knot values plotted against pendant ply direction entropy." title="" id="1" name="Picture"/>
             <a:graphic>
               <a:graphicData uri="http://schemas.openxmlformats.org/drawingml/2006/picture">
                 <pic:pic>
@@ -1655,7 +2370,15 @@
     </w:p>
     <w:p>
       <w:pPr>
-        <w:pStyle w:val="FirstParagraph"/>
+        <w:pStyle w:val="ImageCaption"/>
+      </w:pPr>
+      <w:r>
+        <w:t xml:space="preserve">Quipu knot values plotted against pendant ply direction entropy.</w:t>
+      </w:r>
+    </w:p>
+    <w:p>
+      <w:pPr>
+        <w:pStyle w:val="BodyText"/>
       </w:pPr>
       <w:r>
         <w:t xml:space="preserve">From this work we could see that the relationship to various data</w:t>
@@ -1681,57 +2404,19 @@
     </w:p>
     <w:p>
       <w:pPr>
-        <w:pStyle w:val="BodyText"/>
-      </w:pPr>
-      <w:r>
-        <w:t xml:space="preserve">As well as looking at a quipu as a discrete unit, we can also look</w:t>
-      </w:r>
-      <w:r>
-        <w:t xml:space="preserve"> </w:t>
-      </w:r>
-      <w:r>
-        <w:t xml:space="preserve">inside them and view their structure in terms of relative</w:t>
-      </w:r>
-      <w:r>
-        <w:t xml:space="preserve"> </w:t>
-      </w:r>
-      <w:r>
-        <w:t xml:space="preserve">entropy. This is done below hierarchically, so a pendant’s entropy</w:t>
-      </w:r>
-      <w:r>
-        <w:t xml:space="preserve"> </w:t>
-      </w:r>
-      <w:r>
-        <w:t xml:space="preserve">(shown as brightness) is that of its data plus all the sub-pendants,</w:t>
-      </w:r>
-      <w:r>
-        <w:t xml:space="preserve"> </w:t>
-      </w:r>
-      <w:r>
-        <w:t xml:space="preserve">which seemed most appropriate given the non-linear form that the data</w:t>
-      </w:r>
-      <w:r>
-        <w:t xml:space="preserve"> </w:t>
-      </w:r>
-      <w:r>
-        <w:t xml:space="preserve">take.</w:t>
-      </w:r>
-    </w:p>
-    <w:p>
-      <w:pPr>
-        <w:pStyle w:val="Figure"/>
+        <w:pStyle w:val="FigureWithCaption"/>
       </w:pPr>
       <w:r>
         <w:drawing>
           <wp:inline>
-            <wp:extent cx="5334000" cy="702773"/>
+            <wp:extent cx="5334000" cy="7315200"/>
             <wp:effectExtent b="0" l="0" r="0" t="0"/>
-            <wp:docPr descr="" id="1" name="Picture"/>
+            <wp:docPr descr="The local entropy for all the Quipu in the Harvard database." title="" id="1" name="Picture"/>
             <a:graphic>
               <a:graphicData uri="http://schemas.openxmlformats.org/drawingml/2006/picture">
                 <pic:pic>
                   <pic:nvPicPr>
-                    <pic:cNvPr descr="figures/ur037.png" id="0" name="Picture"/>
+                    <pic:cNvPr descr="figures/entropy-local.png" id="0" name="Picture"/>
                     <pic:cNvPicPr>
                       <a:picLocks noChangeArrowheads="1" noChangeAspect="1"/>
                     </pic:cNvPicPr>
@@ -1745,7 +2430,7 @@
                   <pic:spPr bwMode="auto">
                     <a:xfrm>
                       <a:off x="0" y="0"/>
-                      <a:ext cx="5334000" cy="702773"/>
+                      <a:ext cx="5334000" cy="7315200"/>
                     </a:xfrm>
                     <a:prstGeom prst="rect">
                       <a:avLst/>
@@ -1766,19 +2451,65 @@
     </w:p>
     <w:p>
       <w:pPr>
-        <w:pStyle w:val="Figure"/>
+        <w:pStyle w:val="ImageCaption"/>
+      </w:pPr>
+      <w:r>
+        <w:t xml:space="preserve">The local entropy for all the Quipu in the Harvard database.</w:t>
+      </w:r>
+    </w:p>
+    <w:p>
+      <w:pPr>
+        <w:pStyle w:val="BodyText"/>
+      </w:pPr>
+      <w:r>
+        <w:t xml:space="preserve">As well as looking at a quipu as a discrete unit, we can also look</w:t>
+      </w:r>
+      <w:r>
+        <w:t xml:space="preserve"> </w:t>
+      </w:r>
+      <w:r>
+        <w:t xml:space="preserve">inside them and view their structure in terms of relative</w:t>
+      </w:r>
+      <w:r>
+        <w:t xml:space="preserve"> </w:t>
+      </w:r>
+      <w:r>
+        <w:t xml:space="preserve">entropy. This is done below hierarchically, so a pendant’s entropy</w:t>
+      </w:r>
+      <w:r>
+        <w:t xml:space="preserve"> </w:t>
+      </w:r>
+      <w:r>
+        <w:t xml:space="preserve">(shown as brightness) is that of its data plus all the sub-pendants,</w:t>
+      </w:r>
+      <w:r>
+        <w:t xml:space="preserve"> </w:t>
+      </w:r>
+      <w:r>
+        <w:t xml:space="preserve">which seemed most appropriate given the non-linear form that the data</w:t>
+      </w:r>
+      <w:r>
+        <w:t xml:space="preserve"> </w:t>
+      </w:r>
+      <w:r>
+        <w:t xml:space="preserve">take.</w:t>
+      </w:r>
+    </w:p>
+    <w:p>
+      <w:pPr>
+        <w:pStyle w:val="BodyText"/>
       </w:pPr>
       <w:r>
         <w:drawing>
           <wp:inline>
-            <wp:extent cx="5334000" cy="709173"/>
+            <wp:extent cx="5334000" cy="620232"/>
             <wp:effectExtent b="0" l="0" r="0" t="0"/>
-            <wp:docPr descr="" id="1" name="Picture"/>
+            <wp:docPr descr="" title="" id="1" name="Picture"/>
             <a:graphic>
               <a:graphicData uri="http://schemas.openxmlformats.org/drawingml/2006/picture">
                 <pic:pic>
                   <pic:nvPicPr>
-                    <pic:cNvPr descr="figures/e-ur037.png" id="0" name="Picture"/>
+                    <pic:cNvPr descr="figures/ur037.png" id="0" name="Picture"/>
                     <pic:cNvPicPr>
                       <a:picLocks noChangeArrowheads="1" noChangeAspect="1"/>
                     </pic:cNvPicPr>
@@ -1792,7 +2523,7 @@
                   <pic:spPr bwMode="auto">
                     <a:xfrm>
                       <a:off x="0" y="0"/>
-                      <a:ext cx="5334000" cy="709173"/>
+                      <a:ext cx="5334000" cy="620232"/>
                     </a:xfrm>
                     <a:prstGeom prst="rect">
                       <a:avLst/>
@@ -1810,22 +2541,20 @@
           </wp:inline>
         </w:drawing>
       </w:r>
-    </w:p>
-    <w:p>
-      <w:pPr>
-        <w:pStyle w:val="FigureWithCaption"/>
-      </w:pPr>
+      <w:r>
+        <w:br w:type="textWrapping"/>
+      </w:r>
       <w:r>
         <w:drawing>
           <wp:inline>
-            <wp:extent cx="5334000" cy="5760720"/>
+            <wp:extent cx="5334000" cy="620232"/>
             <wp:effectExtent b="0" l="0" r="0" t="0"/>
-            <wp:docPr descr="" id="1" name="Picture"/>
+            <wp:docPr descr="" title="" id="1" name="Picture"/>
             <a:graphic>
               <a:graphicData uri="http://schemas.openxmlformats.org/drawingml/2006/picture">
                 <pic:pic>
                   <pic:nvPicPr>
-                    <pic:cNvPr descr="figures/entropy-local.png" id="0" name="Picture"/>
+                    <pic:cNvPr descr="figures/e-ur037.png" id="0" name="Picture"/>
                     <pic:cNvPicPr>
                       <a:picLocks noChangeArrowheads="1" noChangeAspect="1"/>
                     </pic:cNvPicPr>
@@ -1839,7 +2568,7 @@
                   <pic:spPr bwMode="auto">
                     <a:xfrm>
                       <a:off x="0" y="0"/>
-                      <a:ext cx="5334000" cy="5760720"/>
+                      <a:ext cx="5334000" cy="620232"/>
                     </a:xfrm>
                     <a:prstGeom prst="rect">
                       <a:avLst/>
@@ -1857,13 +2586,8 @@
           </wp:inline>
         </w:drawing>
       </w:r>
-    </w:p>
-    <w:p>
-      <w:pPr>
-        <w:pStyle w:val="ImageCaption"/>
-      </w:pPr>
-      <w:r>
-        <w:t xml:space="preserve">The local entropy for all the Quipu in the Harvard database.</w:t>
+      <w:r>
+        <w:br w:type="textWrapping"/>
       </w:r>
     </w:p>
     <w:p>
@@ -2340,14 +3064,14 @@
     </w:p>
     <w:p>
       <w:pPr>
-        <w:pStyle w:val="Figure"/>
+        <w:pStyle w:val="BodyText"/>
       </w:pPr>
       <w:r>
         <w:drawing>
           <wp:inline>
             <wp:extent cx="5334000" cy="2761742"/>
             <wp:effectExtent b="0" l="0" r="0" t="0"/>
-            <wp:docPr descr="" id="1" name="Picture"/>
+            <wp:docPr descr="" title="" id="1" name="Picture"/>
             <a:graphic>
               <a:graphicData uri="http://schemas.openxmlformats.org/drawingml/2006/picture">
                 <pic:pic>
@@ -2384,17 +3108,15 @@
           </wp:inline>
         </w:drawing>
       </w:r>
-    </w:p>
-    <w:p>
-      <w:pPr>
-        <w:pStyle w:val="Figure"/>
-      </w:pPr>
+      <w:r>
+        <w:br w:type="textWrapping"/>
+      </w:r>
       <w:r>
         <w:drawing>
           <wp:inline>
             <wp:extent cx="5334000" cy="3385723"/>
             <wp:effectExtent b="0" l="0" r="0" t="0"/>
-            <wp:docPr descr="" id="1" name="Picture"/>
+            <wp:docPr descr="" title="" id="1" name="Picture"/>
             <a:graphic>
               <a:graphicData uri="http://schemas.openxmlformats.org/drawingml/2006/picture">
                 <pic:pic>
@@ -2431,11 +3153,9 @@
           </wp:inline>
         </w:drawing>
       </w:r>
-    </w:p>
-    <w:p>
-      <w:pPr>
-        <w:pStyle w:val="FirstParagraph"/>
-      </w:pPr>
+      <w:r>
+        <w:br w:type="textWrapping"/>
+      </w:r>
       <w:r>
         <w:t xml:space="preserve">This causes tones of grey to sound like a single tone, and the</w:t>
       </w:r>
@@ -2491,13 +3211,13 @@
         <w:t xml:space="preserve"> </w:t>
       </w:r>
       <w:r>
-        <w:t xml:space="preserve">found two promising quipus which made us curious. The paper by Juliana</w:t>
-      </w:r>
-      <w:r>
-        <w:t xml:space="preserve"> </w:t>
-      </w:r>
-      <w:r>
-        <w:t xml:space="preserve">Martins[] on the astronomical analysis of an Inca Quipu pointed to two</w:t>
+        <w:t xml:space="preserve">found two promising quipus which made us curious. An essay by Juliana</w:t>
+      </w:r>
+      <w:r>
+        <w:t xml:space="preserve"> </w:t>
+      </w:r>
+      <w:r>
+        <w:t xml:space="preserve">Martins on the astronomical analysis of an Inca Quipu pointed to two</w:t>
       </w:r>
       <w:r>
         <w:t xml:space="preserve"> </w:t>
@@ -2508,28 +3228,14 @@
     </w:p>
     <w:p>
       <w:pPr>
-        <w:pStyle w:val="BodyText"/>
-      </w:pPr>
-      <w:r>
-        <w:t xml:space="preserve">This time, we sonically displayed more of the data dimensions. Here is</w:t>
-      </w:r>
-      <w:r>
-        <w:t xml:space="preserve"> </w:t>
-      </w:r>
-      <w:r>
-        <w:t xml:space="preserve">a first result (#UR006):</w:t>
-      </w:r>
-    </w:p>
-    <w:p>
-      <w:pPr>
-        <w:pStyle w:val="Figure"/>
+        <w:pStyle w:val="FigureWithCaption"/>
       </w:pPr>
       <w:r>
         <w:drawing>
           <wp:inline>
             <wp:extent cx="5334000" cy="3719763"/>
             <wp:effectExtent b="0" l="0" r="0" t="0"/>
-            <wp:docPr descr="" id="1" name="Picture"/>
+            <wp:docPr descr="A spectrogram of a sonification of multiple data dimensions of quipu #UR006. See Table 1 for details of the mapping." title="" id="1" name="Picture"/>
             <a:graphic>
               <a:graphicData uri="http://schemas.openxmlformats.org/drawingml/2006/picture">
                 <pic:pic>
@@ -2569,28 +3275,48 @@
     </w:p>
     <w:p>
       <w:pPr>
-        <w:pStyle w:val="FirstParagraph"/>
-      </w:pPr>
-      <w:r>
-        <w:t xml:space="preserve">It is not well visible in the spectrogram but audible that each short</w:t>
-      </w:r>
-      <w:r>
-        <w:t xml:space="preserve"> </w:t>
-      </w:r>
-      <w:r>
-        <w:t xml:space="preserve">sound event (about 1/10 of a second shorter as we go down the</w:t>
-      </w:r>
-      <w:r>
-        <w:t xml:space="preserve"> </w:t>
-      </w:r>
-      <w:r>
-        <w:t xml:space="preserve">subsidiaries) has a number of independent timbral properties, some of</w:t>
-      </w:r>
-      <w:r>
-        <w:t xml:space="preserve"> </w:t>
-      </w:r>
-      <w:r>
-        <w:t xml:space="preserve">which have significant pattern across longer sections.</w:t>
+        <w:pStyle w:val="ImageCaption"/>
+      </w:pPr>
+      <w:r>
+        <w:t xml:space="preserve">A spectrogram of a sonification of multiple data dimensions of quipu #UR006. See Table 1 for details of the mapping.</w:t>
+      </w:r>
+    </w:p>
+    <w:p>
+      <w:pPr>
+        <w:pStyle w:val="BodyText"/>
+      </w:pPr>
+      <w:r>
+        <w:t xml:space="preserve">Figure 10 shows a spectrogram created using the timbral mappings</w:t>
+      </w:r>
+      <w:r>
+        <w:t xml:space="preserve"> </w:t>
+      </w:r>
+      <w:r>
+        <w:t xml:space="preserve">described in Table 1. It is not well visible in the spectrogram, but</w:t>
+      </w:r>
+      <w:r>
+        <w:t xml:space="preserve"> </w:t>
+      </w:r>
+      <w:r>
+        <w:t xml:space="preserve">audible that each short sound event (about 1/10 of a second shorter as</w:t>
+      </w:r>
+      <w:r>
+        <w:t xml:space="preserve"> </w:t>
+      </w:r>
+      <w:r>
+        <w:t xml:space="preserve">we go down the subsidiaries) has a number of independent timbral</w:t>
+      </w:r>
+      <w:r>
+        <w:t xml:space="preserve"> </w:t>
+      </w:r>
+      <w:r>
+        <w:t xml:space="preserve">properties, some of which have significant pattern across longer</w:t>
+      </w:r>
+      <w:r>
+        <w:t xml:space="preserve"> </w:t>
+      </w:r>
+      <w:r>
+        <w:t xml:space="preserve">sections.</w:t>
       </w:r>
     </w:p>
     <w:p>
@@ -2604,14 +3330,11 @@
     <w:tbl>
       <w:tblPr>
         <w:tblStyle w:val="TableNormal"/>
-        <w:tblW w:type="pct" w:w="555.5555555555555"/>
+        <w:tblW w:type="pct" w:w="0.0"/>
         <w:tblLook w:firstRow="1"/>
         <w:tblCaption w:val="An overview of which 'quipu dimension' is mapped onto which sound dimension."/>
       </w:tblPr>
-      <w:tblGrid>
-        <w:gridCol w:w="440"/>
-        <w:gridCol w:w="440"/>
-      </w:tblGrid>
+      <w:tblGrid/>
       <w:tr>
         <w:trPr>
           <w:cnfStyle w:firstRow="1"/>
@@ -3498,10 +4221,34 @@
       <w:pPr>
         <w:pStyle w:val="Heading3"/>
       </w:pPr>
-      <w:bookmarkStart w:id="52" w:name="the-project-inka-telefax.-listening-to-precolumbian-administration-without-understanding-a-word"/>
+      <w:bookmarkStart w:id="52" w:name="the-project-inca-telefax.-listening-to-precolumbian-administration-without-understanding-a-word"/>
       <w:bookmarkEnd w:id="52"/>
       <w:r>
-        <w:t xml:space="preserve">The Project "Inka Telefax. Listening to Precolumbian Administration without understanding a word"</w:t>
+        <w:t xml:space="preserve">The Project "Inca Telefax. Listening to Precolumbian Administration without understanding a word"</w:t>
+      </w:r>
+    </w:p>
+    <w:p>
+      <w:pPr>
+        <w:pStyle w:val="FirstParagraph"/>
+      </w:pPr>
+      <w:r>
+        <w:t xml:space="preserve">Because quipus are material artefacts that are fabricated with an effort, we can reasonably expect every detail to convey some relevant information. Even in the case that some of it might have been ornamentation, it was still an integral part of the art of quipu-making. And certainly most of the details were addressed to someone (someone else than us, we should say). As most of the crucial knowledge about how to read these details and make sense of their patterns has been purposefully destroyed by the Spanish authorities, today we can perhaps do nothing more than to indirectly infer the administrative cognitive labour. Indeed where modes of access are lacking, there is nothing more than the pure acknowledgement that this labour has indeed taken place.</w:t>
+      </w:r>
+    </w:p>
+    <w:p>
+      <w:pPr>
+        <w:pStyle w:val="BodyText"/>
+      </w:pPr>
+      <w:r>
+        <w:t xml:space="preserve">The Project Inka Telefax. Listening to Precolumbian Administration without understanding a word, is a result from the above sonification and visualisation efforts. As part of the exhibition Thinking Out Loud, it is a three-channel sound installation with accompanying images (the above pixelquipu) on permanent display. The piece takes elements from the sonification of quipu data from the Khipu Database Project, initiated by by Gary Urton.</w:t>
+      </w:r>
+    </w:p>
+    <w:p>
+      <w:pPr>
+        <w:pStyle w:val="BodyText"/>
+      </w:pPr>
+      <w:r>
+        <w:t xml:space="preserve">One can understand this installation as a displacement of administrative information from an unknown context into the contemporary world of an administrative office of the London based Open Data Institute. Between July 15th 2016 and March 31th 2017, it is played at 9:59am on every Monday, Wednesday, and Friday for about 30 seconds in the work space.</w:t>
       </w:r>
     </w:p>
     <w:p>
@@ -3620,7 +4367,7 @@
         <w:t xml:space="preserve"> </w:t>
       </w:r>
       <w:r>
-        <w:t xml:space="preserve">entropy analyis has not revealed easily determined categories of quipu</w:t>
+        <w:t xml:space="preserve">entropy analysis has not revealed easily determined categories of quipu</w:t>
       </w:r>
       <w:r>
         <w:t xml:space="preserve"> </w:t>
@@ -3662,7 +4409,7 @@
         <w:t xml:space="preserve"> </w:t>
       </w:r>
       <w:r>
-        <w:t xml:space="preserve">understand structural patterns. By proposing some experimental "laboratory methods" [ref] for the</w:t>
+        <w:t xml:space="preserve">understand structural patterns. By proposing some experimental "laboratory methods" for the</w:t>
       </w:r>
       <w:r>
         <w:t xml:space="preserve"> </w:t>
@@ -3718,13 +4465,13 @@
         <w:t xml:space="preserve"> </w:t>
       </w:r>
       <w:r>
-        <w:t xml:space="preserve">sonifications can cultivate a movement between archeological interest</w:t>
-      </w:r>
-      <w:r>
-        <w:t xml:space="preserve"> </w:t>
-      </w:r>
-      <w:r>
-        <w:t xml:space="preserve">and aesthetic sensibility. Used by archeologists as a methodological</w:t>
+        <w:t xml:space="preserve">sonifications can cultivate a movement between archaeological interest</w:t>
+      </w:r>
+      <w:r>
+        <w:t xml:space="preserve"> </w:t>
+      </w:r>
+      <w:r>
+        <w:t xml:space="preserve">and aesthetic sensibility. Used by archaeologists as a methodological</w:t>
       </w:r>
       <w:r>
         <w:t xml:space="preserve"> </w:t>
@@ -3743,9 +4490,131 @@
       <w:pPr>
         <w:pStyle w:val="Heading1"/>
       </w:pPr>
-      <w:bookmarkStart w:id="54" w:name="bibliography"/>
+      <w:bookmarkStart w:id="54" w:name="biographies"/>
       <w:bookmarkEnd w:id="54"/>
       <w:r>
+        <w:t xml:space="preserve">Biographies</w:t>
+      </w:r>
+    </w:p>
+    <w:p>
+      <w:pPr>
+        <w:pStyle w:val="FirstParagraph"/>
+      </w:pPr>
+      <w:r>
+        <w:t xml:space="preserve">David Griffiths is a game designer, programmer and livecoding</w:t>
+      </w:r>
+      <w:r>
+        <w:t xml:space="preserve"> </w:t>
+      </w:r>
+      <w:r>
+        <w:t xml:space="preserve">algoraver based in Cornwall UK. In 2014 he co-founded FoAM Kernow, an</w:t>
+      </w:r>
+      <w:r>
+        <w:t xml:space="preserve"> </w:t>
+      </w:r>
+      <w:r>
+        <w:t xml:space="preserve">independent research institution for exploring uncharted regions of</w:t>
+      </w:r>
+      <w:r>
+        <w:t xml:space="preserve"> </w:t>
+      </w:r>
+      <w:r>
+        <w:t xml:space="preserve">art, technology and science with Amber Griffiths. In 2014 FoAM Kernow</w:t>
+      </w:r>
+      <w:r>
+        <w:t xml:space="preserve"> </w:t>
+      </w:r>
+      <w:r>
+        <w:t xml:space="preserve">was awarded the Soil Association innovation award for the "Farm Crap</w:t>
+      </w:r>
+      <w:r>
+        <w:t xml:space="preserve"> </w:t>
+      </w:r>
+      <w:r>
+        <w:t xml:space="preserve">App" and in 2016 David appeared on the Cerys Matthews Radio 6 Music</w:t>
+      </w:r>
+      <w:r>
+        <w:t xml:space="preserve"> </w:t>
+      </w:r>
+      <w:r>
+        <w:t xml:space="preserve">show talking about Sonic Kayaks - turning paddlers into citizen</w:t>
+      </w:r>
+      <w:r>
+        <w:t xml:space="preserve"> </w:t>
+      </w:r>
+      <w:r>
+        <w:t xml:space="preserve">scientists to help climate change research using music. Since 2013 he</w:t>
+      </w:r>
+      <w:r>
+        <w:t xml:space="preserve"> </w:t>
+      </w:r>
+      <w:r>
+        <w:t xml:space="preserve">has lectured as assistant professor of critical programming at the</w:t>
+      </w:r>
+      <w:r>
+        <w:t xml:space="preserve"> </w:t>
+      </w:r>
+      <w:r>
+        <w:t xml:space="preserve">Robert Schumann School of Music and Media in Düsseldorf, and alongside</w:t>
+      </w:r>
+      <w:r>
+        <w:t xml:space="preserve"> </w:t>
+      </w:r>
+      <w:r>
+        <w:t xml:space="preserve">Aymeric Mansoux and Marloes de Valk he created the satirical Facebook</w:t>
+      </w:r>
+      <w:r>
+        <w:t xml:space="preserve"> </w:t>
+      </w:r>
+      <w:r>
+        <w:t xml:space="preserve">game Naked on Pluto which won the Telefonica Vida competition in</w:t>
+      </w:r>
+      <w:r>
+        <w:t xml:space="preserve"> </w:t>
+      </w:r>
+      <w:r>
+        <w:t xml:space="preserve">2011. David also teaches primary school children, teenagers and school</w:t>
+      </w:r>
+      <w:r>
+        <w:t xml:space="preserve"> </w:t>
+      </w:r>
+      <w:r>
+        <w:t xml:space="preserve">teachers programming, Minecraft and electronics, and previously he</w:t>
+      </w:r>
+      <w:r>
+        <w:t xml:space="preserve"> </w:t>
+      </w:r>
+      <w:r>
+        <w:t xml:space="preserve">worked in the games (Computer Artworks &amp; Sony Europe) and film</w:t>
+      </w:r>
+      <w:r>
+        <w:t xml:space="preserve"> </w:t>
+      </w:r>
+      <w:r>
+        <w:t xml:space="preserve">computer graphics industry (Moving Picture Company), and has credits</w:t>
+      </w:r>
+      <w:r>
+        <w:t xml:space="preserve"> </w:t>
+      </w:r>
+      <w:r>
+        <w:t xml:space="preserve">on feature films including Troy and Kingdom of Heaven.</w:t>
+      </w:r>
+    </w:p>
+    <w:p>
+      <w:pPr>
+        <w:pStyle w:val="BodyText"/>
+      </w:pPr>
+      <w:r>
+        <w:t xml:space="preserve">Julian Rohrhuber is professor for music informatics and media theory. His research includes the philosophy of science, media theory, and algorithmic acoustics. In collaboration with his students, he is concerned with art as a form of theory as well as teaching as a mode of research. The possibility of reasoning through sound motivates his work on algorithmic composition and live coding. In 2014, for example, he realised the piece Politiken der Frequenz together with Marcus Schmickler, a treatment of the sonification of mathematical conceptions of number and their political implications. Publications are concerned with topics like algorithms and politics, history and philosophy of programming and mathematics, art theory, sonification, and documentary film.</w:t>
+      </w:r>
+    </w:p>
+    <w:p>
+      <w:pPr>
+        <w:pStyle w:val="Heading1"/>
+      </w:pPr>
+      <w:bookmarkStart w:id="55" w:name="bibliography"/>
+      <w:bookmarkEnd w:id="55"/>
+      <w:r>
         <w:t xml:space="preserve">Bibliography</w:t>
       </w:r>
     </w:p>
@@ -3814,7 +4683,7 @@
       <w:r>
         <w:t xml:space="preserve">8 (1): 101–127. doi:</w:t>
       </w:r>
-      <w:hyperlink r:id="rId55">
+      <w:hyperlink r:id="rId56">
         <w:r>
           <w:rPr>
             <w:rStyle w:val="Hyperlink"/>
@@ -3828,7 +4697,7 @@
       <w:r>
         <w:t xml:space="preserve"> </w:t>
       </w:r>
-      <w:hyperlink r:id="rId56">
+      <w:hyperlink r:id="rId57">
         <w:r>
           <w:rPr>
             <w:rStyle w:val="Hyperlink"/>
@@ -3882,7 +4751,7 @@
       <w:r>
         <w:t xml:space="preserve"> </w:t>
       </w:r>
-      <w:hyperlink r:id="rId57">
+      <w:hyperlink r:id="rId58">
         <w:r>
           <w:rPr>
             <w:rStyle w:val="Hyperlink"/>
@@ -3953,7 +4822,13 @@
         <w:t xml:space="preserve"> </w:t>
       </w:r>
       <w:r>
-        <w:t xml:space="preserve">The Harvard Quipu Archive is available at http://khipukamayuq.fas.harvard.edu/ (accessed 4th January 2017)</w:t>
+        <w:t xml:space="preserve">The Harvard Quipu Archive is available at</w:t>
+      </w:r>
+      <w:r>
+        <w:t xml:space="preserve"> </w:t>
+      </w:r>
+      <w:r>
+        <w:t xml:space="preserve">http://khipukamayuq.fas.harvard.edu/ (accessed 4th January 2017)</w:t>
       </w:r>
     </w:p>
   </w:footnote>
@@ -3972,7 +4847,13 @@
         <w:t xml:space="preserve"> </w:t>
       </w:r>
       <w:r>
-        <w:t xml:space="preserve">NBS/ISCC Color System http://tx4.us/nbs-iscc.htm, accessed 4th January 2017</w:t>
+        <w:t xml:space="preserve">NBS/ISCC Color System http://tx4.us/nbs-iscc.htm, accessed 4th</w:t>
+      </w:r>
+      <w:r>
+        <w:t xml:space="preserve"> </w:t>
+      </w:r>
+      <w:r>
+        <w:t xml:space="preserve">January 2017</w:t>
       </w:r>
     </w:p>
   </w:footnote>
@@ -4063,7 +4944,7 @@
     </w:lvl>
   </w:abstractNum>
   <w:abstractNum w:abstractNumId="990">
-    <w:nsid w:val="46778b38"/>
+    <w:nsid w:val="1d3b6a15"/>
     <w:multiLevelType w:val="multilevel"/>
     <w:lvl w:ilvl="0">
       <w:numFmt w:val="bullet"/>

--- a/quipu.docx
+++ b/quipu.docx
@@ -824,7 +824,7 @@
         <w:t xml:space="preserve"> </w:t>
       </w:r>
       <w:r>
-        <w:t xml:space="preserve">The original idea of the pixelquipu was the attempt to fit all the quipus on a single page for viewing, as it represents them with the absolute minimum pixels required. So finally, Figures 4 and 9 display pendant colour and entropy for all 247 quipu we have the data for.</w:t>
+        <w:t xml:space="preserve">The original idea of the pixelquipu was the attempt to fit all the quipus on a single page for viewing, as it represents them with the absolute minimum pixels required. So finally, figures 4 and 9 display pendant colour and entropy for all 247 quipu we have the data for.</w:t>
       </w:r>
     </w:p>
     <w:p>
@@ -2942,7 +2942,7 @@
 <file path=word/numbering.xml><?xml version="1.0" encoding="utf-8"?>
 <w:numbering xmlns:w="http://schemas.openxmlformats.org/wordprocessingml/2006/main">
   <w:abstractNum w:abstractNumId="0">
-    <w:nsid w:val="4cb4f0fe"/>
+    <w:nsid w:val="d50f8d62"/>
     <w:multiLevelType w:val="multilevel"/>
     <w:lvl w:ilvl="0">
       <w:numFmt w:val="bullet"/>

--- a/quipu.docx
+++ b/quipu.docx
@@ -494,7 +494,7 @@
         <w:t xml:space="preserve">pixelquipu</w:t>
       </w:r>
       <w:r>
-        <w:t xml:space="preserve">(Rohrhuber, griffiths, and McLean 2017)</w:t>
+        <w:t xml:space="preserve">(griffiths 2017)</w:t>
       </w:r>
       <w:r>
         <w:t xml:space="preserve">, was devised to display a quipu directly from the Harvard dataset:</w:t>
@@ -2816,34 +2816,14 @@
     </w:p>
     <w:p>
       <w:r>
-        <w:t xml:space="preserve">Judd, D. B., and K. L. Kelly. 2001. “Method of Designating Colors.”</w:t>
-      </w:r>
-      <w:r>
-        <w:t xml:space="preserve"> </w:t>
-      </w:r>
-      <w:r>
-        <w:rPr>
-          <w:i/>
-        </w:rPr>
-        <w:t xml:space="preserve">Journal of Research of the National Bureau of Standards</w:t>
-      </w:r>
-      <w:r>
-        <w:t xml:space="preserve"> </w:t>
-      </w:r>
-      <w:r>
-        <w:t xml:space="preserve">23: 355.</w:t>
-      </w:r>
-    </w:p>
-    <w:p>
-      <w:r>
-        <w:t xml:space="preserve">Rohrhuber, Julian, dave griffiths, and Alex McLean. 2017. “Kairotic/Coding-with-Knots: Publication Version.” doi:</w:t>
+        <w:t xml:space="preserve">griffiths. 2017. “Nebogeo/Coding-with-Knots: Publication Version.” doi:</w:t>
       </w:r>
       <w:hyperlink r:id="rId56">
         <w:r>
           <w:rPr>
             <w:rStyle w:val="Link"/>
           </w:rPr>
-          <w:t xml:space="preserve">10.5281/zenodo.291960</w:t>
+          <w:t xml:space="preserve">10.5281/zenodo.291962</w:t>
         </w:r>
       </w:hyperlink>
       <w:r>
@@ -2857,11 +2837,31 @@
           <w:rPr>
             <w:rStyle w:val="Link"/>
           </w:rPr>
-          <w:t xml:space="preserve">https://doi.org/10.5281/zenodo.291960</w:t>
+          <w:t xml:space="preserve">https://doi.org/10.5281/zenodo.291962</w:t>
         </w:r>
       </w:hyperlink>
       <w:r>
         <w:t xml:space="preserve">.</w:t>
+      </w:r>
+    </w:p>
+    <w:p>
+      <w:r>
+        <w:t xml:space="preserve">Judd, D. B., and K. L. Kelly. 2001. “Method of Designating Colors.”</w:t>
+      </w:r>
+      <w:r>
+        <w:t xml:space="preserve"> </w:t>
+      </w:r>
+      <w:r>
+        <w:rPr>
+          <w:i/>
+        </w:rPr>
+        <w:t xml:space="preserve">Journal of Research of the National Bureau of Standards</w:t>
+      </w:r>
+      <w:r>
+        <w:t xml:space="preserve"> </w:t>
+      </w:r>
+      <w:r>
+        <w:t xml:space="preserve">23: 355.</w:t>
       </w:r>
     </w:p>
     <w:p>
@@ -2942,7 +2942,7 @@
 <file path=word/numbering.xml><?xml version="1.0" encoding="utf-8"?>
 <w:numbering xmlns:w="http://schemas.openxmlformats.org/wordprocessingml/2006/main">
   <w:abstractNum w:abstractNumId="0">
-    <w:nsid w:val="d50f8d62"/>
+    <w:nsid w:val="63715044"/>
     <w:multiLevelType w:val="multilevel"/>
     <w:lvl w:ilvl="0">
       <w:numFmt w:val="bullet"/>

--- a/quipu.docx
+++ b/quipu.docx
@@ -120,6 +120,31 @@
         <w:t xml:space="preserve">Kernow)</w:t>
       </w:r>
     </w:p>
+    <w:bookmarkStart w:id="21" w:name="abstract"/>
+    <w:p>
+      <w:pPr>
+        <w:pStyle w:val="Heading2"/>
+      </w:pPr>
+      <w:r>
+        <w:t xml:space="preserve">Abstract</w:t>
+      </w:r>
+    </w:p>
+    <w:bookmarkEnd w:id="21"/>
+    <w:p>
+      <w:r>
+        <w:t xml:space="preserve">In this paper we explore new ways to approach understanding of the mysterious Precolumbian quipus, using both visual and sonic interpretations. We base our investigation on the Harvard Quipu Archive, starting with graphical visualisation techniques that give us an overall view so we can compare textile structures and perform basic cryptanalysis. We use listening and sonification in order to filter and compare the different modes of data representation (knot type, colour, twist and material). This provides new ways to explore both currently understood and unknown patterns of meaning in quipus.</w:t>
+      </w:r>
+    </w:p>
+    <w:bookmarkStart w:id="22" w:name="introduction"/>
+    <w:p>
+      <w:pPr>
+        <w:pStyle w:val="Heading2"/>
+      </w:pPr>
+      <w:r>
+        <w:t xml:space="preserve">Introduction</w:t>
+      </w:r>
+    </w:p>
+    <w:bookmarkEnd w:id="22"/>
     <w:p>
       <w:r>
         <w:t xml:space="preserve">The Inca empire flourished at its height to 37 million people, without the need of money or a written language. We know that numeric information was stored by the Incas using</w:t>
@@ -135,110 +160,6 @@
       </w:r>
       <w:r>
         <w:t xml:space="preserve">, a digital knot based recording system which was used in combination with black and white stones to read and calculate. Not many of them are extant, most were burned in the colonial wars. Until today, two thirds of the quipus discovered are untranslated, and do not fit into any known numeric coding system.</w:t>
-      </w:r>
-    </w:p>
-    <w:p>
-      <w:r>
-        <w:drawing>
-          <wp:inline>
-            <wp:extent cx="3657600" cy="5219700"/>
-            <wp:effectExtent b="0" l="0" r="0" t="0"/>
-            <wp:docPr descr="" id="1" name="Picture"/>
-            <a:graphic>
-              <a:graphicData uri="http://schemas.openxmlformats.org/drawingml/2006/picture">
-                <pic:pic>
-                  <pic:nvPicPr>
-                    <pic:cNvPr descr="figures/Yupana.jpg" id="0" name="Picture"/>
-                    <pic:cNvPicPr>
-                      <a:picLocks noChangeArrowheads="1" noChangeAspect="1"/>
-                    </pic:cNvPicPr>
-                  </pic:nvPicPr>
-                  <pic:blipFill>
-                    <a:blip r:embed="rId21"/>
-                    <a:stretch>
-                      <a:fillRect/>
-                    </a:stretch>
-                  </pic:blipFill>
-                  <pic:spPr bwMode="auto">
-                    <a:xfrm>
-                      <a:off x="0" y="0"/>
-                      <a:ext cx="3657600" cy="5219700"/>
-                    </a:xfrm>
-                    <a:prstGeom prst="rect">
-                      <a:avLst/>
-                    </a:prstGeom>
-                    <a:noFill/>
-                    <a:ln w="9525">
-                      <a:noFill/>
-                      <a:headEnd/>
-                      <a:tailEnd/>
-                    </a:ln>
-                  </pic:spPr>
-                </pic:pic>
-              </a:graphicData>
-            </a:graphic>
-          </wp:inline>
-        </w:drawing>
-      </w:r>
-    </w:p>
-    <w:p>
-      <w:pPr>
-        <w:pStyle w:val="ImageCaption"/>
-      </w:pPr>
-      <w:r>
-        <w:t xml:space="preserve">A Spanish illustration of a Khipukamayuq (knot maker/keeper)</w:t>
-      </w:r>
-    </w:p>
-    <w:p>
-      <w:r>
-        <w:drawing>
-          <wp:inline>
-            <wp:extent cx="7442200" cy="4813300"/>
-            <wp:effectExtent b="0" l="0" r="0" t="0"/>
-            <wp:docPr descr="" id="1" name="Picture"/>
-            <a:graphic>
-              <a:graphicData uri="http://schemas.openxmlformats.org/drawingml/2006/picture">
-                <pic:pic>
-                  <pic:nvPicPr>
-                    <pic:cNvPr descr="figures/quipu-wari.jpg" id="0" name="Picture"/>
-                    <pic:cNvPicPr>
-                      <a:picLocks noChangeArrowheads="1" noChangeAspect="1"/>
-                    </pic:cNvPicPr>
-                  </pic:nvPicPr>
-                  <pic:blipFill>
-                    <a:blip r:embed="rId22"/>
-                    <a:stretch>
-                      <a:fillRect/>
-                    </a:stretch>
-                  </pic:blipFill>
-                  <pic:spPr bwMode="auto">
-                    <a:xfrm>
-                      <a:off x="0" y="0"/>
-                      <a:ext cx="7442200" cy="4813300"/>
-                    </a:xfrm>
-                    <a:prstGeom prst="rect">
-                      <a:avLst/>
-                    </a:prstGeom>
-                    <a:noFill/>
-                    <a:ln w="9525">
-                      <a:noFill/>
-                      <a:headEnd/>
-                      <a:tailEnd/>
-                    </a:ln>
-                  </pic:spPr>
-                </pic:pic>
-              </a:graphicData>
-            </a:graphic>
-          </wp:inline>
-        </w:drawing>
-      </w:r>
-    </w:p>
-    <w:p>
-      <w:pPr>
-        <w:pStyle w:val="ImageCaption"/>
-      </w:pPr>
-      <w:r>
-        <w:t xml:space="preserve">A close up of a small quipu showing undecyphered changes in colour, material and twist.</w:t>
       </w:r>
     </w:p>
     <w:p>
@@ -494,7 +415,7 @@
         <w:t xml:space="preserve">pixelquipu</w:t>
       </w:r>
       <w:r>
-        <w:t xml:space="preserve">(griffiths 2017)</w:t>
+        <w:t xml:space="preserve">(Griffiths 2017)</w:t>
       </w:r>
       <w:r>
         <w:t xml:space="preserve">, was devised to display a quipu directly from the Harvard dataset:</w:t>
@@ -1004,7 +925,7 @@
     </w:p>
     <w:p>
       <w:r>
-        <w:t xml:space="preserve">This graph shown in Figure 5 is calculated by making lists of all the discrete data of the same type, e.g. knot value, type, tying direction, pendant colours and ply direction (ignoring lengths and knot positions as these are continuous) – then calculating Shannon entropy on histograms for each one and adding them together.</w:t>
+        <w:t xml:space="preserve">The graph shown in Figure 5 is calculated by making lists of all the discrete data of the same type, e.g. knot value, type, tying direction, pendant colours and ply direction (ignoring lengths and knot positions as these are continuous) – then calculating Shannon entropy on histograms for each one and adding them together.</w:t>
       </w:r>
     </w:p>
     <w:p>
@@ -1278,12 +1199,16 @@
           </wp:inline>
         </w:drawing>
       </w:r>
-      <w:r>
-        <w:br w:type="textWrapping"/>
-      </w:r>
-      <w:r>
-        <w:t xml:space="preserve"> </w:t>
-      </w:r>
+    </w:p>
+    <w:p>
+      <w:pPr>
+        <w:pStyle w:val="ImageCaption"/>
+      </w:pPr>
+      <w:r>
+        <w:t xml:space="preserve">Quipu UR037 showing pendant colours.</w:t>
+      </w:r>
+    </w:p>
+    <w:p>
       <w:r>
         <w:drawing>
           <wp:inline>
@@ -1326,16 +1251,25 @@
           </wp:inline>
         </w:drawing>
       </w:r>
-      <w:r>
-        <w:br w:type="textWrapping"/>
-      </w:r>
-      <w:r>
-        <w:t xml:space="preserve"> </w:t>
-      </w:r>
-      <w:r>
-        <w:t xml:space="preserve"># Sonification ## On the method</w:t>
-      </w:r>
-    </w:p>
+    </w:p>
+    <w:p>
+      <w:pPr>
+        <w:pStyle w:val="ImageCaption"/>
+      </w:pPr>
+      <w:r>
+        <w:t xml:space="preserve">Quipu UR037 showing hierarchical entropy.</w:t>
+      </w:r>
+    </w:p>
+    <w:bookmarkStart w:id="43" w:name="sonification"/>
+    <w:p>
+      <w:pPr>
+        <w:pStyle w:val="Heading1"/>
+      </w:pPr>
+      <w:r>
+        <w:t xml:space="preserve">Sonification</w:t>
+      </w:r>
+    </w:p>
+    <w:bookmarkEnd w:id="43"/>
     <w:p>
       <w:r>
         <w:t xml:space="preserve">Where the significance of the structure of a specific medium is unknown, sonification can be a way to gain new insight. There are various reasons for this, which have partly to do with the way understanding is coupled with perception. Partly it is also due to the fact that listening takes a specific time and this is time we spend with absorbing a texture and its potential internal connections.</w:t>
@@ -1500,7 +1434,7 @@
         <w:t xml:space="preserve">In the following, we explain the motivations and outcomes of such scripts starting from a single dimension (here the sonification of thread colour) and the concurrent display of multiple dimensions.</w:t>
       </w:r>
     </w:p>
-    <w:bookmarkStart w:id="43" w:name="sonification-experiments"/>
+    <w:bookmarkStart w:id="44" w:name="sonification-experiments"/>
     <w:p>
       <w:pPr>
         <w:pStyle w:val="Heading2"/>
@@ -1509,8 +1443,8 @@
         <w:t xml:space="preserve">Sonification experiments</w:t>
       </w:r>
     </w:p>
-    <w:bookmarkEnd w:id="43"/>
-    <w:bookmarkStart w:id="44" w:name="thread-colour-a-single-dimension-display"/>
+    <w:bookmarkEnd w:id="44"/>
+    <w:bookmarkStart w:id="45" w:name="thread-colour-a-single-dimension-display"/>
     <w:p>
       <w:pPr>
         <w:pStyle w:val="Heading3"/>
@@ -1519,7 +1453,7 @@
         <w:t xml:space="preserve">Thread colour: a single dimension display</w:t>
       </w:r>
     </w:p>
-    <w:bookmarkEnd w:id="44"/>
+    <w:bookmarkEnd w:id="45"/>
     <w:p>
       <w:r>
         <w:t xml:space="preserve">Quipus have a very distinct shape: a rather long series of small graphs, each of which has a couple of potentially relevant, but very different dimensions (such as color, number, length). Because sonification can give good insight into parallel serial data, our first sketch was to treat the series of pendants from one end of the primary cord to the next, as a series in time (as you would do with a text).</w:t>
@@ -1527,7 +1461,7 @@
     </w:p>
     <w:p>
       <w:r>
-        <w:t xml:space="preserve">The current state of research makes it plausible that the colours used in quipus are of significance, but it is so far unclear of what. The shades of colours are subtle, as is their possible meaning. To start with, we sonified the colour pattern of the quipu #UR004 in a very simple way: a series of very short sine tone chords represent the red, green and blue components. The different colours of each pendant were thereby read like a musical chord:</w:t>
+        <w:t xml:space="preserve">The current state of research makes it plausible that the colours used in quipus are of significance, but it is so far unclear of what. The shades of colours are subtle, as is their possible meaning. To start with, we sonified the colour pattern of the quipu #UR004 in a very simple way: a series of very short sine tone chords represent the red, green and blue components. The different colours of each pendant were thereby read like a musical chord, as can be seen in Figures 12 and 13.</w:t>
       </w:r>
     </w:p>
     <w:p>
@@ -1547,7 +1481,7 @@
                     </pic:cNvPicPr>
                   </pic:nvPicPr>
                   <pic:blipFill>
-                    <a:blip r:embed="rId45"/>
+                    <a:blip r:embed="rId46"/>
                     <a:stretch>
                       <a:fillRect/>
                     </a:stretch>
@@ -1573,12 +1507,16 @@
           </wp:inline>
         </w:drawing>
       </w:r>
-      <w:r>
-        <w:br w:type="textWrapping"/>
-      </w:r>
-      <w:r>
-        <w:t xml:space="preserve"> </w:t>
-      </w:r>
+    </w:p>
+    <w:p>
+      <w:pPr>
+        <w:pStyle w:val="ImageCaption"/>
+      </w:pPr>
+      <w:r>
+        <w:t xml:space="preserve">A spectrogram of a sonification of pendant colour taken from quipu #UR004.</w:t>
+      </w:r>
+    </w:p>
+    <w:p>
       <w:r>
         <w:drawing>
           <wp:inline>
@@ -1595,7 +1533,7 @@
                     </pic:cNvPicPr>
                   </pic:nvPicPr>
                   <pic:blipFill>
-                    <a:blip r:embed="rId46"/>
+                    <a:blip r:embed="rId47"/>
                     <a:stretch>
                       <a:fillRect/>
                     </a:stretch>
@@ -1621,17 +1559,21 @@
           </wp:inline>
         </w:drawing>
       </w:r>
-      <w:r>
-        <w:br w:type="textWrapping"/>
-      </w:r>
-      <w:r>
-        <w:t xml:space="preserve"> </w:t>
-      </w:r>
+    </w:p>
+    <w:p>
+      <w:pPr>
+        <w:pStyle w:val="ImageCaption"/>
+      </w:pPr>
+      <w:r>
+        <w:t xml:space="preserve">A close up for the pendant colour sonification from quipu #UR004.</w:t>
+      </w:r>
+    </w:p>
+    <w:p>
       <w:r>
         <w:t xml:space="preserve">This causes tones of grey to sound like a single tone, and the difference between components stands out as distance between separate partials. A rather simplistic sketch as it is, it nevertheless revealed a surprisingly rich rhythmic structure, which would be easy to overlook visually. This gave us some confidence that we should pursue this direction a little further.</w:t>
       </w:r>
     </w:p>
-    <w:bookmarkStart w:id="47" w:name="superposition-a-multidimensional-display"/>
+    <w:bookmarkStart w:id="48" w:name="superposition-a-multidimensional-display"/>
     <w:p>
       <w:pPr>
         <w:pStyle w:val="Heading3"/>
@@ -1640,7 +1582,7 @@
         <w:t xml:space="preserve">Superposition: a multidimensional display</w:t>
       </w:r>
     </w:p>
-    <w:bookmarkEnd w:id="47"/>
+    <w:bookmarkEnd w:id="48"/>
     <w:p>
       <w:r>
         <w:t xml:space="preserve">After an inquiry in the interpretations of archaeological findings, we found two promising quipus which made us curious. An essay by Juliana Martins on the astronomical analysis of an Inca Quipu pointed to two interesting candidates from Leymebamba (#UR006 and #UR009).</w:t>
@@ -1663,7 +1605,7 @@
                     </pic:cNvPicPr>
                   </pic:nvPicPr>
                   <pic:blipFill>
-                    <a:blip r:embed="rId48"/>
+                    <a:blip r:embed="rId49"/>
                     <a:stretch>
                       <a:fillRect/>
                     </a:stretch>
@@ -1700,7 +1642,7 @@
     </w:p>
     <w:p>
       <w:r>
-        <w:t xml:space="preserve">Figure 10 shows a spectrogram created using the timbral mappings described in Table 1. It is not well visible in the spectrogram, but audible that each short sound event (about 1/10 of a second shorter as we go down the subsidiaries) has a number of independent timbral properties, some of which have significant pattern across longer sections.</w:t>
+        <w:t xml:space="preserve">Figure 14 shows a spectrogram created using the timbral mappings described in Table 1. It is not well visible in the spectrogram, but audible that each short sound event (about 1/10 of a second shorter as we go down the subsidiaries) has a number of independent timbral properties, some of which have significant pattern across longer sections.</w:t>
       </w:r>
     </w:p>
     <w:tbl>
@@ -1900,12 +1842,7 @@
     </w:p>
     <w:p>
       <w:r>
-        <w:t xml:space="preserve">The moments of audible acceleration result from areas with many pendants that have subsidiaries (side branches). In various dimensions rhythmic patterns appear, which partly coincide and partly remain independent. Also, in some moments, we can hear sudden changes of the overall pattern, indicating a transition into a different logic.</w:t>
-      </w:r>
-    </w:p>
-    <w:p>
-      <w:r>
-        <w:t xml:space="preserve">You can see how the multidimensional display is a relatively straightforward extension of the single dimension one.</w:t>
+        <w:t xml:space="preserve">The moments of audible acceleration result from areas with many pendants that have subsidiaries (side branches). In various dimensions rhythmic patterns appear, which partly coincide and partly remain independent. Also, in some moments, we can hear sudden changes of the overall pattern, indicating a transition into a different logic. You can see how the multidimensional display is a relatively straightforward extension of the one-dimensional one.</w:t>
       </w:r>
     </w:p>
     <w:p>
@@ -2144,7 +2081,7 @@
         <w:t xml:space="preserve">)</w:t>
       </w:r>
     </w:p>
-    <w:bookmarkStart w:id="49" w:name="knot-spectra"/>
+    <w:bookmarkStart w:id="50" w:name="knot-spectra"/>
     <w:p>
       <w:pPr>
         <w:pStyle w:val="Heading3"/>
@@ -2153,7 +2090,7 @@
         <w:t xml:space="preserve">Knot-Spectra</w:t>
       </w:r>
     </w:p>
-    <w:bookmarkEnd w:id="49"/>
+    <w:bookmarkEnd w:id="50"/>
     <w:p>
       <w:r>
         <w:t xml:space="preserve">So far we have considered only the properties of the pendants themselves, which certainly stand out less than the more obvious knots which were tied in them. Some of the knot patterns have been interpreted as numerical records in a decimal base encoding. The counter check of reading them as additions (like on an abacus) is consistent, and where such calculations have been found, the Harvard data set contains the numerical interpretation as a value. There are many quipus, however, which do not fall into this category. Here knots most probably are of significance, but we lack a matching interpretation. The attributes are: position, value, type (single, long, eight, or undefined), and spin.</w:t>
@@ -2551,7 +2488,7 @@
         <w:t xml:space="preserve">  )</w:t>
       </w:r>
     </w:p>
-    <w:bookmarkStart w:id="50" w:name="the-project-inca-telefax.-listening-to-precolumbian-administration-without-understanding-a-word"/>
+    <w:bookmarkStart w:id="51" w:name="the-project-inca-telefax.-listening-to-precolumbian-administration-without-understanding-a-word"/>
     <w:p>
       <w:pPr>
         <w:pStyle w:val="Heading3"/>
@@ -2560,7 +2497,7 @@
         <w:t xml:space="preserve">The Project "Inca Telefax. Listening to Precolumbian Administration without understanding a word"</w:t>
       </w:r>
     </w:p>
-    <w:bookmarkEnd w:id="50"/>
+    <w:bookmarkEnd w:id="51"/>
     <w:p>
       <w:r>
         <w:t xml:space="preserve">Because quipus are material artefacts that are fabricated with an effort, we can reasonably expect every detail to convey some relevant information. Even in the case that some of it might have been ornamentation, it was still an integral part of the art of quipu-making. And certainly most of the details were addressed to someone (someone else than us, we should say). As most of the crucial knowledge about how to read these details and make sense of their patterns has been purposefully destroyed by the Spanish authorities, today we can perhaps do nothing more than to indirectly infer the administrative cognitive labour. Indeed where modes of access are lacking, there is nothing more than the pure acknowledgement that this labour has indeed taken place.</w:t>
@@ -2576,7 +2513,7 @@
         <w:t xml:space="preserve">One can understand this installation as a displacement of administrative information from an unknown context into the contemporary world of an administrative office of the London based Open Data Institute. Between July 15th 2016 and March 31th 2017, it is played at 9:59am on every Monday, Wednesday, and Friday for about 30 seconds in the work space.</w:t>
       </w:r>
     </w:p>
-    <w:bookmarkStart w:id="51" w:name="conclusions"/>
+    <w:bookmarkStart w:id="52" w:name="conclusions"/>
     <w:p>
       <w:pPr>
         <w:pStyle w:val="Heading1"/>
@@ -2585,7 +2522,7 @@
         <w:t xml:space="preserve">Conclusions</w:t>
       </w:r>
     </w:p>
-    <w:bookmarkEnd w:id="51"/>
+    <w:bookmarkEnd w:id="52"/>
     <w:p>
       <w:r>
         <w:t xml:space="preserve">Weaving in the broadest sense of the term covers an intermediate space between what has been called "form and function". Form usually being that of non-functional representation or decoration, function usually that of non-formal use for specific practical purposes. These terms are misplaced, as it is commonly acknowledged, because decorative and iconic detail at least has a social function</w:t>
@@ -2610,7 +2547,7 @@
         <w:t xml:space="preserve">Listening to the inner structure of these artefacts is a method of systematic spreading of awareness over time. Unlike an image which can be read in any order, a sonification aligns the reading direction, while keeping undecided what is being listened to. Sound thereby has very different affordances than the common descriptive, diagrammatic and numerical methods. Used by artists and composers, such sonifications can cultivate a movement between archaeological interest and aesthetic sensibility. Used by archaeologists as a methodological alternative, it might lead to new ideas of how to read quipus in their cultural context.</w:t>
       </w:r>
     </w:p>
-    <w:bookmarkStart w:id="52" w:name="biographies"/>
+    <w:bookmarkStart w:id="53" w:name="biographies"/>
     <w:p>
       <w:pPr>
         <w:pStyle w:val="Heading1"/>
@@ -2619,7 +2556,7 @@
         <w:t xml:space="preserve">Biographies</w:t>
       </w:r>
     </w:p>
-    <w:bookmarkEnd w:id="52"/>
+    <w:bookmarkEnd w:id="53"/>
     <w:p>
       <w:r>
         <w:t xml:space="preserve">David Griffiths is a game designer, programmer and livecoding algoraver based in Cornwall UK. In 2014 he co-founded FoAM Kernow, an independent research institution for exploring uncharted regions of art, technology and science with Amber Griffiths. In 2014 FoAM Kernow was awarded the Soil Association innovation award for the "Farm Crap App" and in 2016 David appeared on the Cerys Matthews Radio 6 Music show talking about Sonic Kayaks - turning paddlers into citizen scientists to help climate change research using music. Since 2013 he has lectured as assistant professor of critical programming at the Robert Schumann School of Music and Media in Düsseldorf, and alongside Aymeric Mansoux and Marloes de Valk he created the satirical Facebook game Naked on Pluto which won the Telefonica Vida competition in 2011. David also teaches primary school children, teenagers and school teachers programming, Minecraft and electronics, and previously he worked in the games (Computer Artworks &amp; Sony Europe) and film computer graphics industry (Moving Picture Company), and has credits on feature films including Troy and Kingdom of Heaven.</w:t>
@@ -2630,7 +2567,7 @@
         <w:t xml:space="preserve">Julian Rohrhuber is professor for music informatics and media theory. His research includes the philosophy of science, media theory, and algorithmic acoustics. In collaboration with his students, he is concerned with art as a form of theory as well as teaching as a mode of research. The possibility of reasoning through sound motivates his work on algorithmic composition and live coding. In 2014, for example, he realised the piece Politiken der Frequenz together with Marcus Schmickler, a treatment of the sonification of mathematical conceptions of number and their political implications. Publications are concerned with topics like algorithms and politics, history and philosophy of programming and mathematics, art theory, sonification, and documentary film.</w:t>
       </w:r>
     </w:p>
-    <w:bookmarkStart w:id="53" w:name="bibliography"/>
+    <w:bookmarkStart w:id="54" w:name="bibliography"/>
     <w:p>
       <w:pPr>
         <w:pStyle w:val="Heading1"/>
@@ -2639,7 +2576,7 @@
         <w:t xml:space="preserve">Bibliography</w:t>
       </w:r>
     </w:p>
-    <w:bookmarkEnd w:id="53"/>
+    <w:bookmarkEnd w:id="54"/>
     <w:p>
       <w:r>
         <w:t xml:space="preserve">Andrew, Sonja. 2008. “Textile Semantics: Considering a Communication-Based Reading of Textiles.”</w:t>
@@ -2696,7 +2633,7 @@
       <w:r>
         <w:t xml:space="preserve">8 (1): 101–127. doi:</w:t>
       </w:r>
-      <w:hyperlink r:id="rId54">
+      <w:hyperlink r:id="rId55">
         <w:r>
           <w:rPr>
             <w:rStyle w:val="Link"/>
@@ -2710,7 +2647,7 @@
       <w:r>
         <w:t xml:space="preserve"> </w:t>
       </w:r>
-      <w:hyperlink r:id="rId54">
+      <w:hyperlink r:id="rId55">
         <w:r>
           <w:rPr>
             <w:rStyle w:val="Link"/>
@@ -2802,7 +2739,7 @@
       <w:r>
         <w:t xml:space="preserve"> </w:t>
       </w:r>
-      <w:hyperlink r:id="rId55">
+      <w:hyperlink r:id="rId56">
         <w:r>
           <w:rPr>
             <w:rStyle w:val="Link"/>
@@ -2816,9 +2753,9 @@
     </w:p>
     <w:p>
       <w:r>
-        <w:t xml:space="preserve">griffiths. 2017. “Nebogeo/Coding-with-Knots: Publication Version.” doi:</w:t>
-      </w:r>
-      <w:hyperlink r:id="rId56">
+        <w:t xml:space="preserve">Griffiths, Dave. 2017. “Nebogeo/Coding-with-Knots: Publication Version.” doi:</w:t>
+      </w:r>
+      <w:hyperlink r:id="rId57">
         <w:r>
           <w:rPr>
             <w:rStyle w:val="Link"/>
@@ -2832,7 +2769,7 @@
       <w:r>
         <w:t xml:space="preserve"> </w:t>
       </w:r>
-      <w:hyperlink r:id="rId57">
+      <w:hyperlink r:id="rId58">
         <w:r>
           <w:rPr>
             <w:rStyle w:val="Link"/>
@@ -2942,7 +2879,7 @@
 <file path=word/numbering.xml><?xml version="1.0" encoding="utf-8"?>
 <w:numbering xmlns:w="http://schemas.openxmlformats.org/wordprocessingml/2006/main">
   <w:abstractNum w:abstractNumId="0">
-    <w:nsid w:val="63715044"/>
+    <w:nsid w:val="5b556864"/>
     <w:multiLevelType w:val="multilevel"/>
     <w:lvl w:ilvl="0">
       <w:numFmt w:val="bullet"/>
